--- a/src/assets/formatos/F1_005_Registro_De_Recepcion_De_Llamada.docx
+++ b/src/assets/formatos/F1_005_Registro_De_Recepcion_De_Llamada.docx
@@ -12,8 +12,6 @@
           <w:szCs w:val="20"/>
         </w:rPr>
       </w:pPr>
-      <w:bookmarkStart w:id="0" w:name="_GoBack"/>
-      <w:bookmarkEnd w:id="0"/>
     </w:p>
     <w:p>
       <w:pPr>
@@ -50,14 +48,12 @@
       <w:r>
         <w:rPr>
           <w:rFonts w:ascii="Arial" w:hAnsi="Arial" w:cs="Arial"/>
-          <w:b/>
           <w:sz w:val="20"/>
           <w:szCs w:val="20"/>
           <w:lang w:val="es-ES"/>
         </w:rPr>
         <w:t>{</w:t>
       </w:r>
-      <w:proofErr w:type="spellStart"/>
       <w:r>
         <w:rPr>
           <w:rFonts w:ascii="Arial" w:hAnsi="Arial" w:cs="Arial"/>
@@ -67,7 +63,6 @@
         </w:rPr>
         <w:t>xNIC</w:t>
       </w:r>
-      <w:proofErr w:type="spellEnd"/>
       <w:r>
         <w:rPr>
           <w:rFonts w:ascii="Arial" w:hAnsi="Arial" w:cs="Arial"/>
@@ -112,14 +107,12 @@
       <w:r>
         <w:rPr>
           <w:rFonts w:ascii="Arial" w:hAnsi="Arial" w:cs="Arial"/>
-          <w:b/>
           <w:sz w:val="20"/>
           <w:szCs w:val="20"/>
           <w:lang w:val="es-ES"/>
         </w:rPr>
         <w:t>{</w:t>
       </w:r>
-      <w:proofErr w:type="spellStart"/>
       <w:r>
         <w:rPr>
           <w:rFonts w:ascii="Arial" w:hAnsi="Arial" w:cs="Arial"/>
@@ -129,69 +122,6 @@
         </w:rPr>
         <w:t>xNUC</w:t>
       </w:r>
-      <w:proofErr w:type="spellEnd"/>
-      <w:r>
-        <w:rPr>
-          <w:rFonts w:ascii="Arial" w:hAnsi="Arial" w:cs="Arial"/>
-          <w:sz w:val="20"/>
-          <w:szCs w:val="20"/>
-          <w:lang w:val="es-ES"/>
-        </w:rPr>
-        <w:t>}</w:t>
-      </w:r>
-    </w:p>
-    <w:p>
-      <w:pPr>
-        <w:ind w:left="4536"/>
-        <w:jc w:val="both"/>
-        <w:rPr>
-          <w:rFonts w:ascii="Arial" w:hAnsi="Arial" w:cs="Arial"/>
-          <w:sz w:val="20"/>
-          <w:szCs w:val="20"/>
-          <w:lang w:val="es-ES"/>
-        </w:rPr>
-      </w:pPr>
-      <w:r>
-        <w:rPr>
-          <w:rFonts w:ascii="Arial" w:hAnsi="Arial" w:cs="Arial"/>
-          <w:b/>
-          <w:sz w:val="20"/>
-          <w:szCs w:val="20"/>
-          <w:lang w:val="es-ES"/>
-        </w:rPr>
-        <w:t>IMPUTADO</w:t>
-      </w:r>
-      <w:r>
-        <w:rPr>
-          <w:rFonts w:ascii="Arial" w:hAnsi="Arial" w:cs="Arial"/>
-          <w:b/>
-          <w:sz w:val="20"/>
-          <w:szCs w:val="20"/>
-          <w:lang w:val="es-ES"/>
-        </w:rPr>
-        <w:t xml:space="preserve">: </w:t>
-      </w:r>
-      <w:r>
-        <w:rPr>
-          <w:rFonts w:ascii="Arial" w:hAnsi="Arial" w:cs="Arial"/>
-          <w:b/>
-          <w:sz w:val="20"/>
-          <w:szCs w:val="20"/>
-          <w:lang w:val="es-ES"/>
-        </w:rPr>
-        <w:t>{</w:t>
-      </w:r>
-      <w:proofErr w:type="spellStart"/>
-      <w:r>
-        <w:rPr>
-          <w:rFonts w:ascii="Arial" w:hAnsi="Arial" w:cs="Arial"/>
-          <w:sz w:val="20"/>
-          <w:szCs w:val="20"/>
-          <w:lang w:val="es-ES"/>
-        </w:rPr>
-        <w:t>xImputado</w:t>
-      </w:r>
-      <w:proofErr w:type="spellEnd"/>
       <w:r>
         <w:rPr>
           <w:rFonts w:ascii="Arial" w:hAnsi="Arial" w:cs="Arial"/>
@@ -355,14 +285,12 @@
             <w:r>
               <w:rPr>
                 <w:rFonts w:ascii="Arial" w:eastAsia="Arial" w:hAnsi="Arial" w:cs="Arial"/>
-                <w:b/>
                 <w:sz w:val="20"/>
                 <w:szCs w:val="20"/>
                 <w:lang w:val="es-ES_tradnl"/>
               </w:rPr>
               <w:t>{</w:t>
             </w:r>
-            <w:proofErr w:type="spellStart"/>
             <w:r>
               <w:rPr>
                 <w:rFonts w:ascii="Arial" w:eastAsia="Arial" w:hAnsi="Arial" w:cs="Arial"/>
@@ -372,7 +300,6 @@
               </w:rPr>
               <w:t>xFechaAtencion</w:t>
             </w:r>
-            <w:proofErr w:type="spellEnd"/>
             <w:r>
               <w:rPr>
                 <w:rFonts w:ascii="Arial" w:eastAsia="Arial" w:hAnsi="Arial" w:cs="Arial"/>
@@ -417,14 +344,12 @@
             <w:r>
               <w:rPr>
                 <w:rFonts w:ascii="Arial" w:eastAsia="Arial" w:hAnsi="Arial" w:cs="Arial"/>
-                <w:b/>
                 <w:sz w:val="20"/>
                 <w:szCs w:val="20"/>
                 <w:lang w:val="es-ES_tradnl"/>
               </w:rPr>
               <w:t>{</w:t>
             </w:r>
-            <w:proofErr w:type="spellStart"/>
             <w:r>
               <w:rPr>
                 <w:rFonts w:ascii="Arial" w:eastAsia="Arial" w:hAnsi="Arial" w:cs="Arial"/>
@@ -434,7 +359,6 @@
               </w:rPr>
               <w:t>xHoraAtencion</w:t>
             </w:r>
-            <w:proofErr w:type="spellEnd"/>
             <w:r>
               <w:rPr>
                 <w:rFonts w:ascii="Arial" w:eastAsia="Arial" w:hAnsi="Arial" w:cs="Arial"/>
@@ -482,14 +406,12 @@
             <w:r>
               <w:rPr>
                 <w:rFonts w:ascii="Arial" w:eastAsia="Arial" w:hAnsi="Arial" w:cs="Arial"/>
-                <w:b/>
                 <w:sz w:val="20"/>
                 <w:szCs w:val="20"/>
                 <w:lang w:val="es-ES_tradnl"/>
               </w:rPr>
               <w:t>{</w:t>
             </w:r>
-            <w:proofErr w:type="spellStart"/>
             <w:r>
               <w:rPr>
                 <w:rFonts w:ascii="Arial" w:eastAsia="Arial" w:hAnsi="Arial" w:cs="Arial"/>
@@ -499,7 +421,6 @@
               </w:rPr>
               <w:t>xCalidadUsuarioPersona</w:t>
             </w:r>
-            <w:proofErr w:type="spellEnd"/>
             <w:r>
               <w:rPr>
                 <w:rFonts w:ascii="Arial" w:eastAsia="Arial" w:hAnsi="Arial" w:cs="Arial"/>
@@ -569,14 +490,12 @@
             <w:r>
               <w:rPr>
                 <w:rFonts w:ascii="Arial" w:eastAsia="Arial" w:hAnsi="Arial" w:cs="Arial"/>
-                <w:b/>
                 <w:sz w:val="20"/>
                 <w:szCs w:val="20"/>
                 <w:lang w:val="es-ES_tradnl"/>
               </w:rPr>
               <w:t>{</w:t>
             </w:r>
-            <w:proofErr w:type="spellStart"/>
             <w:r>
               <w:rPr>
                 <w:rFonts w:ascii="Arial" w:eastAsia="Arial" w:hAnsi="Arial" w:cs="Arial"/>
@@ -586,7 +505,6 @@
               </w:rPr>
               <w:t>xTelefonoLlamando</w:t>
             </w:r>
-            <w:proofErr w:type="spellEnd"/>
             <w:r>
               <w:rPr>
                 <w:rFonts w:ascii="Arial" w:eastAsia="Arial" w:hAnsi="Arial" w:cs="Arial"/>
@@ -632,14 +550,12 @@
             <w:r>
               <w:rPr>
                 <w:rFonts w:ascii="Arial" w:eastAsia="Arial" w:hAnsi="Arial" w:cs="Arial"/>
-                <w:b/>
                 <w:sz w:val="20"/>
                 <w:szCs w:val="20"/>
                 <w:lang w:val="es-ES_tradnl"/>
               </w:rPr>
               <w:t>{</w:t>
             </w:r>
-            <w:proofErr w:type="spellStart"/>
             <w:r>
               <w:rPr>
                 <w:rFonts w:ascii="Arial" w:eastAsia="Arial" w:hAnsi="Arial" w:cs="Arial"/>
@@ -649,7 +565,6 @@
               </w:rPr>
               <w:t>xTipoLineaTelefonica</w:t>
             </w:r>
-            <w:proofErr w:type="spellEnd"/>
             <w:r>
               <w:rPr>
                 <w:rFonts w:ascii="Arial" w:eastAsia="Arial" w:hAnsi="Arial" w:cs="Arial"/>
@@ -697,14 +612,12 @@
             <w:r>
               <w:rPr>
                 <w:rFonts w:ascii="Arial" w:eastAsia="Arial" w:hAnsi="Arial" w:cs="Arial"/>
-                <w:b/>
                 <w:sz w:val="20"/>
                 <w:szCs w:val="20"/>
                 <w:lang w:val="es-ES_tradnl"/>
               </w:rPr>
               <w:t>{</w:t>
             </w:r>
-            <w:proofErr w:type="spellStart"/>
             <w:r>
               <w:rPr>
                 <w:rFonts w:ascii="Arial" w:eastAsia="Arial" w:hAnsi="Arial" w:cs="Arial"/>
@@ -714,7 +627,6 @@
               </w:rPr>
               <w:t>xLugarLlamada</w:t>
             </w:r>
-            <w:proofErr w:type="spellEnd"/>
             <w:r>
               <w:rPr>
                 <w:rFonts w:ascii="Arial" w:eastAsia="Arial" w:hAnsi="Arial" w:cs="Arial"/>
@@ -760,14 +672,12 @@
             <w:r>
               <w:rPr>
                 <w:rFonts w:ascii="Arial" w:eastAsia="Arial" w:hAnsi="Arial" w:cs="Arial"/>
-                <w:b/>
                 <w:sz w:val="20"/>
                 <w:szCs w:val="20"/>
                 <w:lang w:val="es-ES_tradnl"/>
               </w:rPr>
               <w:t>{</w:t>
             </w:r>
-            <w:proofErr w:type="spellStart"/>
             <w:r>
               <w:rPr>
                 <w:rFonts w:ascii="Arial" w:eastAsia="Arial" w:hAnsi="Arial" w:cs="Arial"/>
@@ -777,7 +687,6 @@
               </w:rPr>
               <w:t>xEdad</w:t>
             </w:r>
-            <w:proofErr w:type="spellEnd"/>
             <w:r>
               <w:rPr>
                 <w:rFonts w:ascii="Arial" w:eastAsia="Arial" w:hAnsi="Arial" w:cs="Arial"/>
@@ -828,14 +737,12 @@
             <w:r>
               <w:rPr>
                 <w:rFonts w:ascii="Arial" w:eastAsia="Arial" w:hAnsi="Arial" w:cs="Arial"/>
-                <w:b/>
                 <w:sz w:val="20"/>
                 <w:szCs w:val="20"/>
                 <w:lang w:val="es-ES_tradnl"/>
               </w:rPr>
               <w:t>{</w:t>
             </w:r>
-            <w:proofErr w:type="spellStart"/>
             <w:r>
               <w:rPr>
                 <w:rFonts w:ascii="Arial" w:eastAsia="Arial" w:hAnsi="Arial" w:cs="Arial"/>
@@ -845,7 +752,6 @@
               </w:rPr>
               <w:t>xSexo</w:t>
             </w:r>
-            <w:proofErr w:type="spellEnd"/>
             <w:r>
               <w:rPr>
                 <w:rFonts w:ascii="Arial" w:eastAsia="Arial" w:hAnsi="Arial" w:cs="Arial"/>
@@ -891,14 +797,12 @@
             <w:r>
               <w:rPr>
                 <w:rFonts w:ascii="Arial" w:eastAsia="Arial" w:hAnsi="Arial" w:cs="Arial"/>
-                <w:b/>
                 <w:sz w:val="20"/>
                 <w:szCs w:val="20"/>
                 <w:lang w:val="es-ES_tradnl"/>
               </w:rPr>
               <w:t>{</w:t>
             </w:r>
-            <w:proofErr w:type="spellStart"/>
             <w:r>
               <w:rPr>
                 <w:rFonts w:ascii="Arial" w:eastAsia="Arial" w:hAnsi="Arial" w:cs="Arial"/>
@@ -908,7 +812,6 @@
               </w:rPr>
               <w:t>xEstadoCivil</w:t>
             </w:r>
-            <w:proofErr w:type="spellEnd"/>
             <w:r>
               <w:rPr>
                 <w:rFonts w:ascii="Arial" w:eastAsia="Arial" w:hAnsi="Arial" w:cs="Arial"/>
@@ -956,14 +859,12 @@
             <w:r>
               <w:rPr>
                 <w:rFonts w:ascii="Arial" w:eastAsia="Arial" w:hAnsi="Arial" w:cs="Arial"/>
-                <w:b/>
                 <w:sz w:val="20"/>
                 <w:szCs w:val="20"/>
                 <w:lang w:val="es-ES_tradnl"/>
               </w:rPr>
               <w:t>{</w:t>
             </w:r>
-            <w:proofErr w:type="spellStart"/>
             <w:r>
               <w:rPr>
                 <w:rFonts w:ascii="Arial" w:eastAsia="Arial" w:hAnsi="Arial" w:cs="Arial"/>
@@ -973,7 +874,6 @@
               </w:rPr>
               <w:t>xDomicilio</w:t>
             </w:r>
-            <w:proofErr w:type="spellEnd"/>
             <w:r>
               <w:rPr>
                 <w:rFonts w:ascii="Arial" w:eastAsia="Arial" w:hAnsi="Arial" w:cs="Arial"/>
@@ -1006,39 +906,25 @@
                 <w:lang w:val="es-ES"/>
               </w:rPr>
             </w:pPr>
-            <w:proofErr w:type="spellStart"/>
-            <w:r>
-              <w:rPr>
-                <w:rFonts w:ascii="Arial" w:eastAsia="Arial" w:hAnsi="Arial" w:cs="Arial"/>
-                <w:b/>
-                <w:sz w:val="20"/>
-                <w:szCs w:val="20"/>
-                <w:lang w:val="es-ES_tradnl"/>
-              </w:rPr>
-              <w:t>Ocupacion</w:t>
-            </w:r>
-            <w:proofErr w:type="spellEnd"/>
-            <w:r>
-              <w:rPr>
-                <w:rFonts w:ascii="Arial" w:eastAsia="Arial" w:hAnsi="Arial" w:cs="Arial"/>
-                <w:b/>
-                <w:sz w:val="20"/>
-                <w:szCs w:val="20"/>
-                <w:lang w:val="es-ES_tradnl"/>
-              </w:rPr>
-              <w:t xml:space="preserve">: </w:t>
-            </w:r>
-            <w:r>
-              <w:rPr>
-                <w:rFonts w:ascii="Arial" w:eastAsia="Arial" w:hAnsi="Arial" w:cs="Arial"/>
-                <w:b/>
+            <w:r>
+              <w:rPr>
+                <w:rFonts w:ascii="Arial" w:eastAsia="Arial" w:hAnsi="Arial" w:cs="Arial"/>
+                <w:b/>
+                <w:sz w:val="20"/>
+                <w:szCs w:val="20"/>
+                <w:lang w:val="es-ES_tradnl"/>
+              </w:rPr>
+              <w:t xml:space="preserve">Ocupacion: </w:t>
+            </w:r>
+            <w:r>
+              <w:rPr>
+                <w:rFonts w:ascii="Arial" w:eastAsia="Arial" w:hAnsi="Arial" w:cs="Arial"/>
                 <w:sz w:val="20"/>
                 <w:szCs w:val="20"/>
                 <w:lang w:val="es-ES_tradnl"/>
               </w:rPr>
               <w:t>{</w:t>
             </w:r>
-            <w:proofErr w:type="spellStart"/>
             <w:r>
               <w:rPr>
                 <w:rFonts w:ascii="Arial" w:eastAsia="Arial" w:hAnsi="Arial" w:cs="Arial"/>
@@ -1048,7 +934,6 @@
               </w:rPr>
               <w:t>xOcupacion</w:t>
             </w:r>
-            <w:proofErr w:type="spellEnd"/>
             <w:r>
               <w:rPr>
                 <w:rFonts w:ascii="Arial" w:eastAsia="Arial" w:hAnsi="Arial" w:cs="Arial"/>
@@ -1096,14 +981,12 @@
             <w:r>
               <w:rPr>
                 <w:rFonts w:ascii="Arial" w:eastAsia="Arial" w:hAnsi="Arial" w:cs="Arial"/>
-                <w:b/>
                 <w:sz w:val="20"/>
                 <w:szCs w:val="20"/>
                 <w:lang w:val="es-ES_tradnl"/>
               </w:rPr>
               <w:t>{</w:t>
             </w:r>
-            <w:proofErr w:type="spellStart"/>
             <w:r>
               <w:rPr>
                 <w:rFonts w:ascii="Arial" w:eastAsia="Arial" w:hAnsi="Arial" w:cs="Arial"/>
@@ -1113,7 +996,6 @@
               </w:rPr>
               <w:t>xEscolaridad</w:t>
             </w:r>
-            <w:proofErr w:type="spellEnd"/>
             <w:r>
               <w:rPr>
                 <w:rFonts w:ascii="Arial" w:eastAsia="Arial" w:hAnsi="Arial" w:cs="Arial"/>
@@ -1154,41 +1036,17 @@
                 <w:szCs w:val="20"/>
                 <w:lang w:val="es-ES_tradnl"/>
               </w:rPr>
-              <w:t xml:space="preserve">Número </w:t>
-            </w:r>
-            <w:proofErr w:type="spellStart"/>
-            <w:r>
-              <w:rPr>
-                <w:rFonts w:ascii="Arial" w:eastAsia="Arial" w:hAnsi="Arial" w:cs="Arial"/>
-                <w:b/>
-                <w:sz w:val="20"/>
-                <w:szCs w:val="20"/>
-                <w:lang w:val="es-ES_tradnl"/>
-              </w:rPr>
-              <w:t>Telefonico</w:t>
-            </w:r>
-            <w:proofErr w:type="spellEnd"/>
-            <w:r>
-              <w:rPr>
-                <w:rFonts w:ascii="Arial" w:eastAsia="Arial" w:hAnsi="Arial" w:cs="Arial"/>
-                <w:b/>
-                <w:sz w:val="20"/>
-                <w:szCs w:val="20"/>
-                <w:lang w:val="es-ES_tradnl"/>
-              </w:rPr>
-              <w:t xml:space="preserve">: </w:t>
-            </w:r>
-            <w:r>
-              <w:rPr>
-                <w:rFonts w:ascii="Arial" w:eastAsia="Arial" w:hAnsi="Arial" w:cs="Arial"/>
-                <w:b/>
+              <w:t xml:space="preserve">Número Telefonico: </w:t>
+            </w:r>
+            <w:r>
+              <w:rPr>
+                <w:rFonts w:ascii="Arial" w:eastAsia="Arial" w:hAnsi="Arial" w:cs="Arial"/>
                 <w:sz w:val="20"/>
                 <w:szCs w:val="20"/>
                 <w:lang w:val="es-ES_tradnl"/>
               </w:rPr>
               <w:t>{</w:t>
             </w:r>
-            <w:proofErr w:type="spellStart"/>
             <w:r>
               <w:rPr>
                 <w:rFonts w:ascii="Arial" w:eastAsia="Arial" w:hAnsi="Arial" w:cs="Arial"/>
@@ -1198,7 +1056,6 @@
               </w:rPr>
               <w:t>xNumeroTelefonico</w:t>
             </w:r>
-            <w:proofErr w:type="spellEnd"/>
             <w:r>
               <w:rPr>
                 <w:rFonts w:ascii="Arial" w:eastAsia="Arial" w:hAnsi="Arial" w:cs="Arial"/>
@@ -1301,12 +1158,19 @@
               <w:t xml:space="preserve"> </w:t>
             </w:r>
             <w:r>
+              <w:rPr>
+                <w:rFonts w:ascii="Arial" w:hAnsi="Arial" w:cs="Arial"/>
+                <w:szCs w:val="20"/>
+              </w:rPr>
               <w:t xml:space="preserve"> </w:t>
             </w:r>
             <w:r>
+              <w:rPr>
+                <w:rFonts w:ascii="Arial" w:hAnsi="Arial" w:cs="Arial"/>
+                <w:szCs w:val="20"/>
+              </w:rPr>
               <w:t>{</w:t>
             </w:r>
-            <w:proofErr w:type="spellStart"/>
             <w:r>
               <w:rPr>
                 <w:rFonts w:ascii="Arial" w:hAnsi="Arial" w:cs="Arial"/>
@@ -1315,7 +1179,6 @@
               </w:rPr>
               <w:t>xNarracionHechos</w:t>
             </w:r>
-            <w:proofErr w:type="spellEnd"/>
             <w:r>
               <w:rPr>
                 <w:rFonts w:ascii="Arial" w:hAnsi="Arial" w:cs="Arial"/>
@@ -1375,16 +1238,7 @@
                 <w:szCs w:val="20"/>
                 <w:lang w:val="es-ES"/>
               </w:rPr>
-              <w:t>ASESORÍ</w:t>
-            </w:r>
-            <w:r>
-              <w:rPr>
-                <w:rFonts w:ascii="Arial" w:hAnsi="Arial" w:cs="Arial"/>
-                <w:b/>
-                <w:szCs w:val="20"/>
-                <w:lang w:val="es-ES"/>
-              </w:rPr>
-              <w:t>A</w:t>
+              <w:t>ASESORÍA</w:t>
             </w:r>
           </w:p>
         </w:tc>
@@ -1409,7 +1263,7 @@
             </w:pPr>
             <w:r>
               <w:rPr>
-                <w:rFonts w:ascii="Arial"/>
+                <w:rFonts w:ascii="Arial" w:hAnsi="Arial" w:cs="Arial"/>
                 <w:b/>
                 <w:szCs w:val="20"/>
               </w:rPr>
@@ -1429,19 +1283,17 @@
               </w:rPr>
               <w:t>{</w:t>
             </w:r>
-            <w:proofErr w:type="spellStart"/>
-            <w:r>
-              <w:rPr>
-                <w:rFonts w:ascii="Arial" w:hAnsi="Arial"/>
+            <w:r>
+              <w:rPr>
+                <w:rFonts w:ascii="Arial" w:hAnsi="Arial" w:cs="Arial"/>
                 <w:szCs w:val="20"/>
                 <w:lang w:val="es-ES"/>
               </w:rPr>
               <w:t>xAsesoria</w:t>
             </w:r>
-            <w:proofErr w:type="spellEnd"/>
-            <w:r>
-              <w:rPr>
-                <w:rFonts w:ascii="Arial" w:hAnsi="Arial"/>
+            <w:r>
+              <w:rPr>
+                <w:rFonts w:ascii="Arial" w:hAnsi="Arial" w:cs="Arial"/>
                 <w:szCs w:val="20"/>
                 <w:lang w:val="es-ES"/>
               </w:rPr>
@@ -1526,65 +1378,53 @@
               <w:spacing w:before="45"/>
               <w:ind w:left="68"/>
               <w:rPr>
-                <w:rFonts w:ascii="Arial" w:hint="eastAsia"/>
+                <w:rFonts w:ascii="Arial" w:hAnsi="Arial" w:cs="Arial"/>
                 <w:szCs w:val="20"/>
                 <w:lang w:val="es-ES"/>
               </w:rPr>
             </w:pPr>
             <w:r>
               <w:rPr>
-                <w:rFonts w:ascii="Arial"/>
-                <w:b/>
-                <w:szCs w:val="20"/>
-                <w:lang w:val="es-ES"/>
-              </w:rPr>
-              <w:t>Hora de conclusi</w:t>
-            </w:r>
-            <w:r>
-              <w:rPr>
-                <w:rFonts w:ascii="Arial"/>
-                <w:b/>
-                <w:szCs w:val="20"/>
-                <w:lang w:val="es-ES"/>
-              </w:rPr>
-              <w:t>ó</w:t>
-            </w:r>
-            <w:r>
-              <w:rPr>
-                <w:rFonts w:ascii="Arial"/>
-                <w:b/>
-                <w:szCs w:val="20"/>
-                <w:lang w:val="es-ES"/>
-              </w:rPr>
-              <w:t>n de la llamada:</w:t>
-            </w:r>
-            <w:r>
-              <w:rPr>
-                <w:rFonts w:ascii="Arial"/>
+                <w:rFonts w:ascii="Arial" w:hAnsi="Arial" w:cs="Arial"/>
+                <w:b/>
+                <w:szCs w:val="20"/>
+                <w:lang w:val="es-ES"/>
+              </w:rPr>
+              <w:t>Hora de conclusión de la llamada:</w:t>
+            </w:r>
+            <w:r>
+              <w:rPr>
+                <w:rFonts w:ascii="Arial" w:hAnsi="Arial" w:cs="Arial"/>
                 <w:szCs w:val="20"/>
                 <w:lang w:val="es-ES"/>
               </w:rPr>
               <w:t xml:space="preserve"> </w:t>
             </w:r>
             <w:r>
+              <w:rPr>
+                <w:rFonts w:ascii="Arial" w:hAnsi="Arial" w:cs="Arial"/>
+                <w:szCs w:val="20"/>
+              </w:rPr>
               <w:t xml:space="preserve"> </w:t>
             </w:r>
             <w:r>
+              <w:rPr>
+                <w:rFonts w:ascii="Arial" w:hAnsi="Arial" w:cs="Arial"/>
+                <w:szCs w:val="20"/>
+              </w:rPr>
               <w:t>{</w:t>
             </w:r>
-            <w:proofErr w:type="spellStart"/>
-            <w:r>
-              <w:rPr>
-                <w:rFonts w:ascii="Arial"/>
+            <w:r>
+              <w:rPr>
+                <w:rFonts w:ascii="Arial" w:hAnsi="Arial" w:cs="Arial"/>
                 <w:szCs w:val="20"/>
                 <w:lang w:val="es-ES"/>
               </w:rPr>
               <w:t>xHoraConclusionLlamada</w:t>
             </w:r>
-            <w:proofErr w:type="spellEnd"/>
-            <w:r>
-              <w:rPr>
-                <w:rFonts w:ascii="Arial"/>
+            <w:r>
+              <w:rPr>
+                <w:rFonts w:ascii="Arial" w:hAnsi="Arial" w:cs="Arial"/>
                 <w:szCs w:val="20"/>
                 <w:lang w:val="es-ES"/>
               </w:rPr>
@@ -1596,65 +1436,53 @@
               <w:spacing w:before="45"/>
               <w:ind w:left="68"/>
               <w:rPr>
-                <w:rFonts w:ascii="Arial" w:hint="eastAsia"/>
+                <w:rFonts w:ascii="Arial" w:hAnsi="Arial" w:cs="Arial"/>
                 <w:szCs w:val="20"/>
                 <w:lang w:val="es-ES"/>
               </w:rPr>
             </w:pPr>
             <w:r>
               <w:rPr>
-                <w:rFonts w:ascii="Arial"/>
-                <w:b/>
-                <w:szCs w:val="20"/>
-                <w:lang w:val="es-ES"/>
-              </w:rPr>
-              <w:t>Duraci</w:t>
-            </w:r>
-            <w:r>
-              <w:rPr>
-                <w:rFonts w:ascii="Arial"/>
-                <w:b/>
-                <w:szCs w:val="20"/>
-                <w:lang w:val="es-ES"/>
-              </w:rPr>
-              <w:t>ó</w:t>
-            </w:r>
-            <w:r>
-              <w:rPr>
-                <w:rFonts w:ascii="Arial"/>
-                <w:b/>
-                <w:szCs w:val="20"/>
-                <w:lang w:val="es-ES"/>
-              </w:rPr>
-              <w:t>n de la llamada:</w:t>
-            </w:r>
-            <w:r>
-              <w:rPr>
-                <w:rFonts w:ascii="Arial"/>
+                <w:rFonts w:ascii="Arial" w:hAnsi="Arial" w:cs="Arial"/>
+                <w:b/>
+                <w:szCs w:val="20"/>
+                <w:lang w:val="es-ES"/>
+              </w:rPr>
+              <w:t>Duración de la llamada:</w:t>
+            </w:r>
+            <w:r>
+              <w:rPr>
+                <w:rFonts w:ascii="Arial" w:hAnsi="Arial" w:cs="Arial"/>
                 <w:szCs w:val="20"/>
                 <w:lang w:val="es-ES"/>
               </w:rPr>
               <w:t xml:space="preserve"> </w:t>
             </w:r>
             <w:r>
+              <w:rPr>
+                <w:rFonts w:ascii="Arial" w:hAnsi="Arial" w:cs="Arial"/>
+                <w:szCs w:val="20"/>
+              </w:rPr>
               <w:t xml:space="preserve"> </w:t>
             </w:r>
             <w:r>
+              <w:rPr>
+                <w:rFonts w:ascii="Arial" w:hAnsi="Arial" w:cs="Arial"/>
+                <w:szCs w:val="20"/>
+              </w:rPr>
               <w:t>{</w:t>
             </w:r>
-            <w:proofErr w:type="spellStart"/>
-            <w:r>
-              <w:rPr>
-                <w:rFonts w:ascii="Arial"/>
+            <w:r>
+              <w:rPr>
+                <w:rFonts w:ascii="Arial" w:hAnsi="Arial" w:cs="Arial"/>
                 <w:szCs w:val="20"/>
                 <w:lang w:val="es-ES"/>
               </w:rPr>
               <w:t>xDuracionLlamada</w:t>
             </w:r>
-            <w:proofErr w:type="spellEnd"/>
-            <w:r>
-              <w:rPr>
-                <w:rFonts w:ascii="Arial"/>
+            <w:r>
+              <w:rPr>
+                <w:rFonts w:ascii="Arial" w:hAnsi="Arial" w:cs="Arial"/>
                 <w:szCs w:val="20"/>
                 <w:lang w:val="es-ES"/>
               </w:rPr>
@@ -1666,14 +1494,14 @@
               <w:spacing w:before="45"/>
               <w:ind w:left="68"/>
               <w:rPr>
-                <w:rFonts w:ascii="Arial" w:hint="eastAsia"/>
+                <w:rFonts w:ascii="Arial" w:hAnsi="Arial" w:cs="Arial"/>
                 <w:szCs w:val="20"/>
                 <w:lang w:val="es-ES"/>
               </w:rPr>
             </w:pPr>
             <w:r>
               <w:rPr>
-                <w:rFonts w:ascii="Arial"/>
+                <w:rFonts w:ascii="Arial" w:hAnsi="Arial" w:cs="Arial"/>
                 <w:b/>
                 <w:szCs w:val="20"/>
                 <w:lang w:val="es-ES"/>
@@ -1682,7 +1510,7 @@
             </w:r>
             <w:r>
               <w:rPr>
-                <w:rFonts w:ascii="Arial"/>
+                <w:rFonts w:ascii="Arial" w:hAnsi="Arial" w:cs="Arial"/>
                 <w:szCs w:val="20"/>
                 <w:lang w:val="es-ES"/>
               </w:rPr>
@@ -1690,7 +1518,7 @@
             </w:r>
             <w:r>
               <w:rPr>
-                <w:rFonts w:ascii="Arial"/>
+                <w:rFonts w:ascii="Arial" w:hAnsi="Arial" w:cs="Arial"/>
                 <w:szCs w:val="20"/>
                 <w:lang w:val="es-ES"/>
               </w:rPr>
@@ -1698,14 +1526,14 @@
             </w:r>
             <w:r>
               <w:rPr>
-                <w:rFonts w:ascii="Arial"/>
+                <w:rFonts w:ascii="Arial" w:hAnsi="Arial" w:cs="Arial"/>
                 <w:szCs w:val="20"/>
               </w:rPr>
               <w:t>xObservaciones</w:t>
             </w:r>
             <w:r>
               <w:rPr>
-                <w:rFonts w:ascii="Arial"/>
+                <w:rFonts w:ascii="Arial" w:hAnsi="Arial" w:cs="Arial"/>
                 <w:szCs w:val="20"/>
               </w:rPr>
               <w:t>}</w:t>
@@ -1765,6 +1593,7 @@
         <w:ind w:left="4284" w:right="2001" w:hanging="2302"/>
         <w:jc w:val="center"/>
         <w:rPr>
+          <w:rFonts w:cs="Arial"/>
           <w:sz w:val="20"/>
           <w:szCs w:val="20"/>
           <w:lang w:val="es-MX"/>
@@ -1772,6 +1601,7 @@
       </w:pPr>
       <w:r>
         <w:rPr>
+          <w:rFonts w:cs="Arial"/>
           <w:sz w:val="20"/>
           <w:szCs w:val="20"/>
           <w:lang w:val="es-MX"/>
@@ -1786,6 +1616,7 @@
         <w:ind w:left="709" w:right="768"/>
         <w:jc w:val="center"/>
         <w:rPr>
+          <w:rFonts w:cs="Arial"/>
           <w:spacing w:val="-2"/>
           <w:sz w:val="20"/>
           <w:szCs w:val="20"/>
@@ -1794,6 +1625,7 @@
       </w:pPr>
       <w:r>
         <w:rPr>
+          <w:rFonts w:cs="Arial"/>
           <w:sz w:val="20"/>
           <w:szCs w:val="20"/>
           <w:lang w:val="es-MX"/>
@@ -1802,6 +1634,7 @@
       </w:r>
       <w:r>
         <w:rPr>
+          <w:rFonts w:cs="Arial"/>
           <w:sz w:val="20"/>
           <w:szCs w:val="20"/>
           <w:lang w:val="es-MX"/>
@@ -1810,6 +1643,7 @@
       </w:r>
       <w:r>
         <w:rPr>
+          <w:rFonts w:cs="Arial"/>
           <w:sz w:val="20"/>
           <w:szCs w:val="20"/>
           <w:lang w:val="es-MX"/>
@@ -1824,6 +1658,7 @@
         <w:ind w:left="709" w:right="768"/>
         <w:jc w:val="center"/>
         <w:rPr>
+          <w:rFonts w:cs="Arial"/>
           <w:sz w:val="20"/>
           <w:szCs w:val="20"/>
           <w:lang w:val="es-MX"/>
@@ -1831,29 +1666,30 @@
       </w:pPr>
       <w:r>
         <w:rPr>
-          <w:spacing w:val="-2"/>
+          <w:rFonts w:cs="Arial"/>
           <w:sz w:val="20"/>
           <w:szCs w:val="20"/>
           <w:lang w:val="es-MX"/>
         </w:rPr>
-        <w:t>ORIENTADOR</w:t>
+        <w:t>{</w:t>
       </w:r>
       <w:r>
         <w:rPr>
-          <w:spacing w:val="-10"/>
+          <w:rFonts w:cs="Arial"/>
           <w:sz w:val="20"/>
           <w:szCs w:val="20"/>
           <w:lang w:val="es-MX"/>
         </w:rPr>
-        <w:t xml:space="preserve"> </w:t>
+        <w:t>xCargoEmisorFirma}</w:t>
       </w:r>
       <w:r>
         <w:rPr>
+          <w:rFonts w:cs="Arial"/>
           <w:sz w:val="20"/>
           <w:szCs w:val="20"/>
           <w:lang w:val="es-MX"/>
         </w:rPr>
-        <w:t>JURÍDICO</w:t>
+        <w:t xml:space="preserve"> </w:t>
       </w:r>
     </w:p>
     <w:p>
@@ -1863,6 +1699,7 @@
         <w:ind w:left="709" w:right="768"/>
         <w:jc w:val="center"/>
         <w:rPr>
+          <w:rFonts w:cs="Arial"/>
           <w:sz w:val="20"/>
           <w:szCs w:val="20"/>
           <w:lang w:val="es-MX"/>
@@ -1870,14 +1707,18 @@
       </w:pPr>
       <w:r>
         <w:rPr>
+          <w:rFonts w:cs="Arial"/>
           <w:sz w:val="20"/>
           <w:szCs w:val="20"/>
           <w:lang w:val="es-MX"/>
         </w:rPr>
-        <w:t>ADSCRITO A LA</w:t>
+        <w:t>ADSCRITO A</w:t>
       </w:r>
+      <w:bookmarkStart w:id="0" w:name="_GoBack"/>
+      <w:bookmarkEnd w:id="0"/>
       <w:r>
         <w:rPr>
+          <w:rFonts w:cs="Arial"/>
           <w:sz w:val="20"/>
           <w:szCs w:val="20"/>
           <w:lang w:val="es-MX"/>
@@ -1886,6 +1727,7 @@
       </w:r>
       <w:r>
         <w:rPr>
+          <w:rFonts w:cs="Arial"/>
           <w:sz w:val="20"/>
           <w:szCs w:val="20"/>
           <w:lang w:val="es-MX"/>
@@ -1894,6 +1736,7 @@
       </w:r>
       <w:r>
         <w:rPr>
+          <w:rFonts w:cs="Arial"/>
           <w:sz w:val="20"/>
           <w:szCs w:val="20"/>
           <w:lang w:val="es-MX"/>
@@ -1902,6 +1745,7 @@
       </w:r>
       <w:r>
         <w:rPr>
+          <w:rFonts w:cs="Arial"/>
           <w:sz w:val="20"/>
           <w:szCs w:val="20"/>
           <w:lang w:val="es-MX"/>
@@ -2380,7 +2224,7 @@
     </w:rPrDefault>
     <w:pPrDefault/>
   </w:docDefaults>
-  <w:latentStyles w:defLockedState="0" w:defUIPriority="99" w:defSemiHidden="0" w:defUnhideWhenUsed="0" w:defQFormat="0" w:count="382">
+  <w:latentStyles w:defLockedState="0" w:defUIPriority="99" w:defSemiHidden="0" w:defUnhideWhenUsed="0" w:defQFormat="0" w:count="380">
     <w:lsdException w:name="Normal" w:uiPriority="0" w:qFormat="1"/>
     <w:lsdException w:name="heading 1" w:uiPriority="9" w:qFormat="1"/>
     <w:lsdException w:name="heading 2" w:semiHidden="1" w:uiPriority="9" w:unhideWhenUsed="1" w:qFormat="1"/>
@@ -2761,8 +2605,6 @@
     <w:lsdException w:name="List Table 5 Dark Accent 6" w:uiPriority="50"/>
     <w:lsdException w:name="List Table 6 Colorful Accent 6" w:uiPriority="51"/>
     <w:lsdException w:name="List Table 7 Colorful Accent 6" w:uiPriority="52"/>
-    <w:lsdException w:name="Mention" w:semiHidden="1" w:unhideWhenUsed="1"/>
-    <w:lsdException w:name="Smart Hyperlink" w:semiHidden="1" w:unhideWhenUsed="1"/>
   </w:latentStyles>
   <w:style w:type="paragraph" w:default="1" w:styleId="Normal">
     <w:name w:val="Normal"/>
@@ -3217,7 +3059,7 @@
 </file>
 
 <file path=customXml/itemProps1.xml><?xml version="1.0" encoding="utf-8"?>
-<ds:datastoreItem xmlns:ds="http://schemas.openxmlformats.org/officeDocument/2006/customXml" ds:itemID="{0DAC4AB9-043C-A14C-AE70-AD231941F10C}">
+<ds:datastoreItem xmlns:ds="http://schemas.openxmlformats.org/officeDocument/2006/customXml" ds:itemID="{D4A459D0-2398-A144-BF8A-64E3FE26A087}">
   <ds:schemaRefs>
     <ds:schemaRef ds:uri="http://schemas.openxmlformats.org/officeDocument/2006/bibliography"/>
   </ds:schemaRefs>

--- a/src/assets/formatos/F1_005_Registro_De_Recepcion_De_Llamada.docx
+++ b/src/assets/formatos/F1_005_Registro_De_Recepcion_De_Llamada.docx
@@ -25,6 +25,8 @@
           <w:lang w:val="es-ES"/>
         </w:rPr>
       </w:pPr>
+      <w:bookmarkStart w:id="0" w:name="_GoBack"/>
+      <w:bookmarkEnd w:id="0"/>
       <w:r>
         <w:rPr>
           <w:rFonts w:ascii="Arial" w:hAnsi="Arial" w:cs="Arial"/>
@@ -179,7 +181,921 @@
     </w:p>
     <w:tbl>
       <w:tblPr>
-        <w:tblStyle w:val="TableGrid"/>
+        <w:tblStyle w:val="Tablaconcuadrcula"/>
+        <w:tblpPr w:leftFromText="180" w:rightFromText="180" w:vertAnchor="text" w:horzAnchor="page" w:tblpX="1450" w:tblpY="145"/>
+        <w:tblW w:w="0" w:type="auto"/>
+        <w:tblLook w:val="04A0" w:firstRow="1" w:lastRow="0" w:firstColumn="1" w:lastColumn="0" w:noHBand="0" w:noVBand="1"/>
+      </w:tblPr>
+      <w:tblGrid>
+        <w:gridCol w:w="9247"/>
+      </w:tblGrid>
+      <w:tr>
+        <w:trPr>
+          <w:trHeight w:val="423"/>
+        </w:trPr>
+        <w:tc>
+          <w:tcPr>
+            <w:tcW w:w="9247" w:type="dxa"/>
+            <w:vAlign w:val="center"/>
+          </w:tcPr>
+          <w:p>
+            <w:pPr>
+              <w:jc w:val="center"/>
+              <w:rPr>
+                <w:rFonts w:ascii="Arial" w:hAnsi="Arial" w:cs="Arial"/>
+                <w:b/>
+                <w:szCs w:val="20"/>
+                <w:lang w:val="es-ES"/>
+              </w:rPr>
+            </w:pPr>
+            <w:r>
+              <w:rPr>
+                <w:rFonts w:ascii="Arial" w:hAnsi="Arial" w:cs="Arial"/>
+                <w:b/>
+                <w:szCs w:val="20"/>
+                <w:lang w:val="es-ES"/>
+              </w:rPr>
+              <w:t>DATOS DE INICIO DE LA LLAMADA</w:t>
+            </w:r>
+          </w:p>
+        </w:tc>
+      </w:tr>
+    </w:tbl>
+    <w:p>
+      <w:pPr>
+        <w:jc w:val="both"/>
+        <w:rPr>
+          <w:rFonts w:ascii="Arial" w:hAnsi="Arial" w:cs="Arial"/>
+          <w:sz w:val="20"/>
+          <w:szCs w:val="20"/>
+          <w:lang w:val="es-ES"/>
+        </w:rPr>
+      </w:pPr>
+    </w:p>
+    <w:tbl>
+      <w:tblPr>
+        <w:tblStyle w:val="TableNormal1"/>
+        <w:tblpPr w:leftFromText="180" w:rightFromText="180" w:vertAnchor="text" w:horzAnchor="page" w:tblpX="1371" w:tblpY="57"/>
+        <w:tblW w:w="9305" w:type="dxa"/>
+        <w:tblBorders>
+          <w:top w:val="single" w:sz="4" w:space="0" w:color="auto"/>
+          <w:left w:val="single" w:sz="4" w:space="0" w:color="auto"/>
+          <w:bottom w:val="single" w:sz="4" w:space="0" w:color="auto"/>
+          <w:right w:val="single" w:sz="4" w:space="0" w:color="auto"/>
+          <w:insideH w:val="single" w:sz="4" w:space="0" w:color="auto"/>
+          <w:insideV w:val="single" w:sz="4" w:space="0" w:color="auto"/>
+        </w:tblBorders>
+        <w:tblLayout w:type="fixed"/>
+        <w:tblLook w:val="01E0" w:firstRow="1" w:lastRow="1" w:firstColumn="1" w:lastColumn="1" w:noHBand="0" w:noVBand="0"/>
+      </w:tblPr>
+      <w:tblGrid>
+        <w:gridCol w:w="4904"/>
+        <w:gridCol w:w="4401"/>
+      </w:tblGrid>
+      <w:tr>
+        <w:tc>
+          <w:tcPr>
+            <w:tcW w:w="4904" w:type="dxa"/>
+            <w:tcBorders>
+              <w:right w:val="nil"/>
+            </w:tcBorders>
+            <w:vAlign w:val="center"/>
+          </w:tcPr>
+          <w:p>
+            <w:pPr>
+              <w:pStyle w:val="TableParagraph"/>
+              <w:spacing w:before="74"/>
+              <w:ind w:left="59"/>
+              <w:rPr>
+                <w:rFonts w:ascii="Arial" w:eastAsia="Arial" w:hAnsi="Arial" w:cs="Arial"/>
+                <w:b/>
+                <w:sz w:val="20"/>
+                <w:szCs w:val="20"/>
+                <w:lang w:val="es-ES"/>
+              </w:rPr>
+            </w:pPr>
+            <w:r>
+              <w:rPr>
+                <w:rFonts w:ascii="Arial" w:eastAsia="Arial" w:hAnsi="Arial" w:cs="Arial"/>
+                <w:b/>
+                <w:sz w:val="20"/>
+                <w:szCs w:val="20"/>
+                <w:lang w:val="es-ES_tradnl"/>
+              </w:rPr>
+              <w:t xml:space="preserve">Fecha de llamada: </w:t>
+            </w:r>
+            <w:r>
+              <w:rPr>
+                <w:rFonts w:ascii="Arial" w:eastAsia="Arial" w:hAnsi="Arial" w:cs="Arial"/>
+                <w:sz w:val="20"/>
+                <w:szCs w:val="20"/>
+                <w:lang w:val="es-ES_tradnl"/>
+              </w:rPr>
+              <w:t>{</w:t>
+            </w:r>
+            <w:proofErr w:type="spellStart"/>
+            <w:r>
+              <w:rPr>
+                <w:rFonts w:ascii="Arial" w:eastAsia="Arial" w:hAnsi="Arial" w:cs="Arial"/>
+                <w:sz w:val="20"/>
+                <w:szCs w:val="20"/>
+                <w:lang w:val="es-ES_tradnl"/>
+              </w:rPr>
+              <w:t>xFechaAtencion</w:t>
+            </w:r>
+            <w:proofErr w:type="spellEnd"/>
+            <w:r>
+              <w:rPr>
+                <w:rFonts w:ascii="Arial" w:eastAsia="Arial" w:hAnsi="Arial" w:cs="Arial"/>
+                <w:sz w:val="20"/>
+                <w:szCs w:val="20"/>
+                <w:lang w:val="es-ES_tradnl"/>
+              </w:rPr>
+              <w:t>}</w:t>
+            </w:r>
+          </w:p>
+        </w:tc>
+        <w:tc>
+          <w:tcPr>
+            <w:tcW w:w="4401" w:type="dxa"/>
+            <w:tcBorders>
+              <w:left w:val="nil"/>
+            </w:tcBorders>
+            <w:vAlign w:val="center"/>
+          </w:tcPr>
+          <w:p>
+            <w:pPr>
+              <w:pStyle w:val="Encabezado"/>
+              <w:spacing w:before="74"/>
+              <w:rPr>
+                <w:rFonts w:ascii="Arial" w:eastAsia="Arial" w:hAnsi="Arial" w:cs="Arial"/>
+                <w:b/>
+                <w:sz w:val="20"/>
+                <w:szCs w:val="20"/>
+                <w:lang w:val="es-ES"/>
+              </w:rPr>
+            </w:pPr>
+            <w:r>
+              <w:rPr>
+                <w:rFonts w:ascii="Arial" w:eastAsia="Arial" w:hAnsi="Arial" w:cs="Arial"/>
+                <w:b/>
+                <w:sz w:val="20"/>
+                <w:szCs w:val="20"/>
+                <w:lang w:val="es-ES_tradnl"/>
+              </w:rPr>
+              <w:t xml:space="preserve">Hora de llamada: </w:t>
+            </w:r>
+            <w:r>
+              <w:rPr>
+                <w:rFonts w:ascii="Arial" w:eastAsia="Arial" w:hAnsi="Arial" w:cs="Arial"/>
+                <w:sz w:val="20"/>
+                <w:szCs w:val="20"/>
+                <w:lang w:val="es-ES_tradnl"/>
+              </w:rPr>
+              <w:t>{</w:t>
+            </w:r>
+            <w:r>
+              <w:rPr>
+                <w:rFonts w:ascii="Arial" w:eastAsia="Arial" w:hAnsi="Arial" w:cs="Arial"/>
+                <w:sz w:val="20"/>
+                <w:szCs w:val="20"/>
+                <w:lang w:val="es-ES_tradnl"/>
+              </w:rPr>
+              <w:t>xHoraAtencion</w:t>
+            </w:r>
+            <w:r>
+              <w:rPr>
+                <w:rFonts w:ascii="Arial" w:eastAsia="Arial" w:hAnsi="Arial" w:cs="Arial"/>
+                <w:sz w:val="20"/>
+                <w:szCs w:val="20"/>
+                <w:lang w:val="es-ES_tradnl"/>
+              </w:rPr>
+              <w:t>}</w:t>
+            </w:r>
+          </w:p>
+        </w:tc>
+      </w:tr>
+      <w:tr>
+        <w:tc>
+          <w:tcPr>
+            <w:tcW w:w="4904" w:type="dxa"/>
+            <w:tcBorders>
+              <w:right w:val="nil"/>
+            </w:tcBorders>
+            <w:vAlign w:val="center"/>
+          </w:tcPr>
+          <w:p>
+            <w:pPr>
+              <w:pStyle w:val="TableParagraph"/>
+              <w:spacing w:before="74"/>
+              <w:ind w:left="59"/>
+              <w:rPr>
+                <w:rFonts w:ascii="Arial" w:eastAsia="Arial" w:hAnsi="Arial" w:cs="Arial"/>
+                <w:b/>
+                <w:sz w:val="20"/>
+                <w:szCs w:val="20"/>
+                <w:lang w:val="es-ES"/>
+              </w:rPr>
+            </w:pPr>
+            <w:r>
+              <w:rPr>
+                <w:rFonts w:ascii="Arial" w:eastAsia="Arial" w:hAnsi="Arial" w:cs="Arial"/>
+                <w:b/>
+                <w:sz w:val="20"/>
+                <w:szCs w:val="20"/>
+                <w:lang w:val="es-ES_tradnl"/>
+              </w:rPr>
+              <w:t xml:space="preserve">Calidad del usuario: </w:t>
+            </w:r>
+            <w:r>
+              <w:rPr>
+                <w:rFonts w:ascii="Arial" w:eastAsia="Arial" w:hAnsi="Arial" w:cs="Arial"/>
+                <w:sz w:val="20"/>
+                <w:szCs w:val="20"/>
+                <w:lang w:val="es-ES_tradnl"/>
+              </w:rPr>
+              <w:t>{</w:t>
+            </w:r>
+            <w:proofErr w:type="spellStart"/>
+            <w:r>
+              <w:rPr>
+                <w:rFonts w:ascii="Arial" w:eastAsia="Arial" w:hAnsi="Arial" w:cs="Arial"/>
+                <w:sz w:val="20"/>
+                <w:szCs w:val="20"/>
+                <w:lang w:val="es-ES_tradnl"/>
+              </w:rPr>
+              <w:t>xCalidadUsuarioPersona</w:t>
+            </w:r>
+            <w:proofErr w:type="spellEnd"/>
+            <w:r>
+              <w:rPr>
+                <w:rFonts w:ascii="Arial" w:eastAsia="Arial" w:hAnsi="Arial" w:cs="Arial"/>
+                <w:sz w:val="20"/>
+                <w:szCs w:val="20"/>
+                <w:lang w:val="es-ES_tradnl"/>
+              </w:rPr>
+              <w:t>}</w:t>
+            </w:r>
+          </w:p>
+        </w:tc>
+        <w:tc>
+          <w:tcPr>
+            <w:tcW w:w="4401" w:type="dxa"/>
+            <w:tcBorders>
+              <w:left w:val="nil"/>
+            </w:tcBorders>
+          </w:tcPr>
+          <w:p>
+            <w:pPr>
+              <w:pStyle w:val="Encabezado"/>
+              <w:spacing w:before="74"/>
+              <w:ind w:left="59"/>
+              <w:rPr>
+                <w:rFonts w:ascii="Arial" w:eastAsia="Arial" w:hAnsi="Arial" w:cs="Arial"/>
+                <w:b/>
+                <w:sz w:val="20"/>
+                <w:szCs w:val="20"/>
+                <w:lang w:val="es-ES"/>
+              </w:rPr>
+            </w:pPr>
+          </w:p>
+        </w:tc>
+      </w:tr>
+      <w:tr>
+        <w:tc>
+          <w:tcPr>
+            <w:tcW w:w="4904" w:type="dxa"/>
+            <w:tcBorders>
+              <w:right w:val="nil"/>
+            </w:tcBorders>
+            <w:vAlign w:val="center"/>
+          </w:tcPr>
+          <w:p>
+            <w:pPr>
+              <w:pStyle w:val="TableParagraph"/>
+              <w:spacing w:before="74"/>
+              <w:ind w:left="59"/>
+              <w:rPr>
+                <w:rFonts w:ascii="Arial" w:hAnsi="Arial" w:cs="Arial"/>
+                <w:b/>
+                <w:sz w:val="20"/>
+                <w:szCs w:val="20"/>
+                <w:lang w:val="es-ES"/>
+              </w:rPr>
+            </w:pPr>
+            <w:r>
+              <w:rPr>
+                <w:rFonts w:ascii="Arial" w:eastAsia="Arial" w:hAnsi="Arial" w:cs="Arial"/>
+                <w:b/>
+                <w:sz w:val="20"/>
+                <w:szCs w:val="20"/>
+                <w:lang w:val="es-ES_tradnl"/>
+              </w:rPr>
+              <w:t xml:space="preserve">Número telefónico del que se está llamando: </w:t>
+            </w:r>
+            <w:r>
+              <w:rPr>
+                <w:rFonts w:ascii="Arial" w:eastAsia="Arial" w:hAnsi="Arial" w:cs="Arial"/>
+                <w:sz w:val="20"/>
+                <w:szCs w:val="20"/>
+                <w:lang w:val="es-ES_tradnl"/>
+              </w:rPr>
+              <w:t>{</w:t>
+            </w:r>
+            <w:r>
+              <w:rPr>
+                <w:rFonts w:ascii="Arial" w:eastAsia="Arial" w:hAnsi="Arial" w:cs="Arial"/>
+                <w:sz w:val="20"/>
+                <w:szCs w:val="20"/>
+                <w:lang w:val="es-ES_tradnl"/>
+              </w:rPr>
+              <w:t>xTelefonoLlamando</w:t>
+            </w:r>
+            <w:r>
+              <w:rPr>
+                <w:rFonts w:ascii="Arial" w:eastAsia="Arial" w:hAnsi="Arial" w:cs="Arial"/>
+                <w:sz w:val="20"/>
+                <w:szCs w:val="20"/>
+                <w:lang w:val="es-ES_tradnl"/>
+              </w:rPr>
+              <w:t>}</w:t>
+            </w:r>
+          </w:p>
+        </w:tc>
+        <w:tc>
+          <w:tcPr>
+            <w:tcW w:w="4401" w:type="dxa"/>
+            <w:tcBorders>
+              <w:left w:val="nil"/>
+            </w:tcBorders>
+            <w:vAlign w:val="center"/>
+          </w:tcPr>
+          <w:p>
+            <w:pPr>
+              <w:pStyle w:val="Encabezado"/>
+              <w:spacing w:before="74"/>
+              <w:ind w:left="59"/>
+              <w:rPr>
+                <w:rFonts w:ascii="Arial" w:hAnsi="Arial" w:cs="Arial"/>
+                <w:b/>
+                <w:sz w:val="20"/>
+                <w:szCs w:val="20"/>
+                <w:lang w:val="es-ES"/>
+              </w:rPr>
+            </w:pPr>
+            <w:r>
+              <w:rPr>
+                <w:rFonts w:ascii="Arial" w:eastAsia="Arial" w:hAnsi="Arial" w:cs="Arial"/>
+                <w:b/>
+                <w:sz w:val="20"/>
+                <w:szCs w:val="20"/>
+                <w:lang w:val="es-ES_tradnl"/>
+              </w:rPr>
+              <w:t xml:space="preserve">Tipo de línea telefónica: </w:t>
+            </w:r>
+            <w:r>
+              <w:rPr>
+                <w:rFonts w:ascii="Arial" w:eastAsia="Arial" w:hAnsi="Arial" w:cs="Arial"/>
+                <w:sz w:val="20"/>
+                <w:szCs w:val="20"/>
+                <w:lang w:val="es-ES_tradnl"/>
+              </w:rPr>
+              <w:t>{</w:t>
+            </w:r>
+            <w:r>
+              <w:rPr>
+                <w:rFonts w:ascii="Arial" w:eastAsia="Arial" w:hAnsi="Arial" w:cs="Arial"/>
+                <w:sz w:val="20"/>
+                <w:szCs w:val="20"/>
+                <w:lang w:val="es-ES_tradnl"/>
+              </w:rPr>
+              <w:t>xTipoLineaTelefonica</w:t>
+            </w:r>
+            <w:r>
+              <w:rPr>
+                <w:rFonts w:ascii="Arial" w:eastAsia="Arial" w:hAnsi="Arial" w:cs="Arial"/>
+                <w:sz w:val="20"/>
+                <w:szCs w:val="20"/>
+                <w:lang w:val="es-ES_tradnl"/>
+              </w:rPr>
+              <w:t>}</w:t>
+            </w:r>
+          </w:p>
+        </w:tc>
+      </w:tr>
+      <w:tr>
+        <w:tc>
+          <w:tcPr>
+            <w:tcW w:w="4904" w:type="dxa"/>
+            <w:tcBorders>
+              <w:right w:val="nil"/>
+            </w:tcBorders>
+            <w:vAlign w:val="center"/>
+          </w:tcPr>
+          <w:p>
+            <w:pPr>
+              <w:pStyle w:val="Encabezado"/>
+              <w:spacing w:before="74"/>
+              <w:ind w:left="59"/>
+              <w:rPr>
+                <w:rFonts w:ascii="Arial" w:hAnsi="Arial" w:cs="Arial"/>
+                <w:b/>
+                <w:sz w:val="20"/>
+                <w:szCs w:val="20"/>
+                <w:lang w:val="es-ES"/>
+              </w:rPr>
+            </w:pPr>
+            <w:r>
+              <w:rPr>
+                <w:rFonts w:ascii="Arial" w:eastAsia="Arial" w:hAnsi="Arial" w:cs="Arial"/>
+                <w:b/>
+                <w:sz w:val="20"/>
+                <w:szCs w:val="20"/>
+                <w:lang w:val="es-ES_tradnl"/>
+              </w:rPr>
+              <w:t xml:space="preserve">Lugar de donde llama: </w:t>
+            </w:r>
+            <w:r>
+              <w:rPr>
+                <w:rFonts w:ascii="Arial" w:eastAsia="Arial" w:hAnsi="Arial" w:cs="Arial"/>
+                <w:sz w:val="20"/>
+                <w:szCs w:val="20"/>
+                <w:lang w:val="es-ES_tradnl"/>
+              </w:rPr>
+              <w:t>{</w:t>
+            </w:r>
+            <w:r>
+              <w:rPr>
+                <w:rFonts w:ascii="Arial" w:eastAsia="Arial" w:hAnsi="Arial" w:cs="Arial"/>
+                <w:sz w:val="20"/>
+                <w:szCs w:val="20"/>
+                <w:lang w:val="es-ES_tradnl"/>
+              </w:rPr>
+              <w:t>xLugarLlamada</w:t>
+            </w:r>
+            <w:r>
+              <w:rPr>
+                <w:rFonts w:ascii="Arial" w:eastAsia="Arial" w:hAnsi="Arial" w:cs="Arial"/>
+                <w:sz w:val="20"/>
+                <w:szCs w:val="20"/>
+                <w:lang w:val="es-ES_tradnl"/>
+              </w:rPr>
+              <w:t>}</w:t>
+            </w:r>
+          </w:p>
+        </w:tc>
+        <w:tc>
+          <w:tcPr>
+            <w:tcW w:w="4401" w:type="dxa"/>
+            <w:tcBorders>
+              <w:left w:val="nil"/>
+            </w:tcBorders>
+            <w:vAlign w:val="center"/>
+          </w:tcPr>
+          <w:p>
+            <w:pPr>
+              <w:pStyle w:val="Encabezado"/>
+              <w:spacing w:before="74"/>
+              <w:ind w:left="59"/>
+              <w:rPr>
+                <w:rFonts w:ascii="Arial" w:hAnsi="Arial" w:cs="Arial"/>
+                <w:b/>
+                <w:sz w:val="20"/>
+                <w:szCs w:val="20"/>
+                <w:lang w:val="es-ES"/>
+              </w:rPr>
+            </w:pPr>
+            <w:r>
+              <w:rPr>
+                <w:rFonts w:ascii="Arial" w:eastAsia="Arial" w:hAnsi="Arial" w:cs="Arial"/>
+                <w:b/>
+                <w:sz w:val="20"/>
+                <w:szCs w:val="20"/>
+                <w:lang w:val="es-ES_tradnl"/>
+              </w:rPr>
+              <w:t xml:space="preserve">Edad: </w:t>
+            </w:r>
+            <w:r>
+              <w:rPr>
+                <w:rFonts w:ascii="Arial" w:eastAsia="Arial" w:hAnsi="Arial" w:cs="Arial"/>
+                <w:sz w:val="20"/>
+                <w:szCs w:val="20"/>
+                <w:lang w:val="es-ES_tradnl"/>
+              </w:rPr>
+              <w:t>{</w:t>
+            </w:r>
+            <w:r>
+              <w:rPr>
+                <w:rFonts w:ascii="Arial" w:eastAsia="Arial" w:hAnsi="Arial" w:cs="Arial"/>
+                <w:sz w:val="20"/>
+                <w:szCs w:val="20"/>
+                <w:lang w:val="es-ES_tradnl"/>
+              </w:rPr>
+              <w:t>xEdad</w:t>
+            </w:r>
+            <w:r>
+              <w:rPr>
+                <w:rFonts w:ascii="Arial" w:eastAsia="Arial" w:hAnsi="Arial" w:cs="Arial"/>
+                <w:sz w:val="20"/>
+                <w:szCs w:val="20"/>
+                <w:lang w:val="es-ES_tradnl"/>
+              </w:rPr>
+              <w:t>}</w:t>
+            </w:r>
+          </w:p>
+        </w:tc>
+      </w:tr>
+      <w:tr>
+        <w:trPr>
+          <w:trHeight w:val="398"/>
+        </w:trPr>
+        <w:tc>
+          <w:tcPr>
+            <w:tcW w:w="4904" w:type="dxa"/>
+            <w:tcBorders>
+              <w:right w:val="nil"/>
+            </w:tcBorders>
+            <w:vAlign w:val="center"/>
+          </w:tcPr>
+          <w:p>
+            <w:pPr>
+              <w:pStyle w:val="Encabezado"/>
+              <w:spacing w:before="74"/>
+              <w:ind w:left="59"/>
+              <w:rPr>
+                <w:rFonts w:ascii="Arial" w:hAnsi="Arial" w:cs="Arial"/>
+                <w:b/>
+                <w:sz w:val="20"/>
+                <w:szCs w:val="20"/>
+                <w:lang w:val="es-ES"/>
+              </w:rPr>
+            </w:pPr>
+            <w:r>
+              <w:rPr>
+                <w:rFonts w:ascii="Arial" w:eastAsia="Arial" w:hAnsi="Arial" w:cs="Arial"/>
+                <w:b/>
+                <w:sz w:val="20"/>
+                <w:szCs w:val="20"/>
+                <w:lang w:val="es-ES_tradnl"/>
+              </w:rPr>
+              <w:t xml:space="preserve">Sexo: </w:t>
+            </w:r>
+            <w:r>
+              <w:rPr>
+                <w:rFonts w:ascii="Arial" w:eastAsia="Arial" w:hAnsi="Arial" w:cs="Arial"/>
+                <w:sz w:val="20"/>
+                <w:szCs w:val="20"/>
+                <w:lang w:val="es-ES_tradnl"/>
+              </w:rPr>
+              <w:t>{</w:t>
+            </w:r>
+            <w:proofErr w:type="spellStart"/>
+            <w:r>
+              <w:rPr>
+                <w:rFonts w:ascii="Arial" w:eastAsia="Arial" w:hAnsi="Arial" w:cs="Arial"/>
+                <w:sz w:val="20"/>
+                <w:szCs w:val="20"/>
+                <w:lang w:val="es-ES_tradnl"/>
+              </w:rPr>
+              <w:t>xSexo</w:t>
+            </w:r>
+            <w:proofErr w:type="spellEnd"/>
+            <w:r>
+              <w:rPr>
+                <w:rFonts w:ascii="Arial" w:eastAsia="Arial" w:hAnsi="Arial" w:cs="Arial"/>
+                <w:sz w:val="20"/>
+                <w:szCs w:val="20"/>
+                <w:lang w:val="es-ES_tradnl"/>
+              </w:rPr>
+              <w:t>}</w:t>
+            </w:r>
+          </w:p>
+        </w:tc>
+        <w:tc>
+          <w:tcPr>
+            <w:tcW w:w="4401" w:type="dxa"/>
+            <w:tcBorders>
+              <w:left w:val="nil"/>
+            </w:tcBorders>
+            <w:vAlign w:val="center"/>
+          </w:tcPr>
+          <w:p>
+            <w:pPr>
+              <w:pStyle w:val="TableParagraph"/>
+              <w:spacing w:before="74"/>
+              <w:ind w:left="59"/>
+              <w:rPr>
+                <w:rFonts w:ascii="Arial" w:hAnsi="Arial" w:cs="Arial"/>
+                <w:b/>
+                <w:sz w:val="20"/>
+                <w:szCs w:val="20"/>
+                <w:lang w:val="es-ES"/>
+              </w:rPr>
+            </w:pPr>
+            <w:r>
+              <w:rPr>
+                <w:rFonts w:ascii="Arial" w:eastAsia="Arial" w:hAnsi="Arial" w:cs="Arial"/>
+                <w:b/>
+                <w:sz w:val="20"/>
+                <w:szCs w:val="20"/>
+                <w:lang w:val="es-ES_tradnl"/>
+              </w:rPr>
+              <w:t xml:space="preserve">Estado civil: </w:t>
+            </w:r>
+            <w:r>
+              <w:rPr>
+                <w:rFonts w:ascii="Arial" w:eastAsia="Arial" w:hAnsi="Arial" w:cs="Arial"/>
+                <w:sz w:val="20"/>
+                <w:szCs w:val="20"/>
+                <w:lang w:val="es-ES_tradnl"/>
+              </w:rPr>
+              <w:t>{</w:t>
+            </w:r>
+            <w:r>
+              <w:rPr>
+                <w:rFonts w:ascii="Arial" w:eastAsia="Arial" w:hAnsi="Arial" w:cs="Arial"/>
+                <w:sz w:val="20"/>
+                <w:szCs w:val="20"/>
+                <w:lang w:val="es-ES_tradnl"/>
+              </w:rPr>
+              <w:t>xEstadoCivil</w:t>
+            </w:r>
+            <w:r>
+              <w:rPr>
+                <w:rFonts w:ascii="Arial" w:eastAsia="Arial" w:hAnsi="Arial" w:cs="Arial"/>
+                <w:sz w:val="20"/>
+                <w:szCs w:val="20"/>
+                <w:lang w:val="es-ES_tradnl"/>
+              </w:rPr>
+              <w:t>}</w:t>
+            </w:r>
+          </w:p>
+        </w:tc>
+      </w:tr>
+      <w:tr>
+        <w:tc>
+          <w:tcPr>
+            <w:tcW w:w="4904" w:type="dxa"/>
+            <w:tcBorders>
+              <w:right w:val="nil"/>
+            </w:tcBorders>
+            <w:vAlign w:val="center"/>
+          </w:tcPr>
+          <w:p>
+            <w:pPr>
+              <w:pStyle w:val="Encabezado"/>
+              <w:spacing w:before="74"/>
+              <w:ind w:left="59"/>
+              <w:rPr>
+                <w:rFonts w:ascii="Arial" w:hAnsi="Arial" w:cs="Arial"/>
+                <w:b/>
+                <w:sz w:val="20"/>
+                <w:szCs w:val="20"/>
+                <w:lang w:val="es-ES"/>
+              </w:rPr>
+            </w:pPr>
+            <w:r>
+              <w:rPr>
+                <w:rFonts w:ascii="Arial" w:eastAsia="Arial" w:hAnsi="Arial" w:cs="Arial"/>
+                <w:b/>
+                <w:sz w:val="20"/>
+                <w:szCs w:val="20"/>
+                <w:lang w:val="es-ES_tradnl"/>
+              </w:rPr>
+              <w:t xml:space="preserve">Domicilio: </w:t>
+            </w:r>
+            <w:r>
+              <w:rPr>
+                <w:rFonts w:ascii="Arial" w:eastAsia="Arial" w:hAnsi="Arial" w:cs="Arial"/>
+                <w:sz w:val="20"/>
+                <w:szCs w:val="20"/>
+                <w:lang w:val="es-ES_tradnl"/>
+              </w:rPr>
+              <w:t>{</w:t>
+            </w:r>
+            <w:proofErr w:type="spellStart"/>
+            <w:r>
+              <w:rPr>
+                <w:rFonts w:ascii="Arial" w:eastAsia="Arial" w:hAnsi="Arial" w:cs="Arial"/>
+                <w:sz w:val="20"/>
+                <w:szCs w:val="20"/>
+                <w:lang w:val="es-ES_tradnl"/>
+              </w:rPr>
+              <w:t>xDomicilio</w:t>
+            </w:r>
+            <w:proofErr w:type="spellEnd"/>
+            <w:r>
+              <w:rPr>
+                <w:rFonts w:ascii="Arial" w:eastAsia="Arial" w:hAnsi="Arial" w:cs="Arial"/>
+                <w:sz w:val="20"/>
+                <w:szCs w:val="20"/>
+                <w:lang w:val="es-ES_tradnl"/>
+              </w:rPr>
+              <w:t>}</w:t>
+            </w:r>
+          </w:p>
+        </w:tc>
+        <w:tc>
+          <w:tcPr>
+            <w:tcW w:w="4401" w:type="dxa"/>
+            <w:tcBorders>
+              <w:left w:val="nil"/>
+            </w:tcBorders>
+            <w:vAlign w:val="center"/>
+          </w:tcPr>
+          <w:p>
+            <w:pPr>
+              <w:pStyle w:val="TableParagraph"/>
+              <w:spacing w:before="74"/>
+              <w:ind w:left="59"/>
+              <w:rPr>
+                <w:rFonts w:ascii="Arial" w:hAnsi="Arial" w:cs="Arial"/>
+                <w:b/>
+                <w:sz w:val="20"/>
+                <w:szCs w:val="20"/>
+                <w:lang w:val="es-ES"/>
+              </w:rPr>
+            </w:pPr>
+            <w:r>
+              <w:rPr>
+                <w:rFonts w:ascii="Arial" w:eastAsia="Arial" w:hAnsi="Arial" w:cs="Arial"/>
+                <w:b/>
+                <w:sz w:val="20"/>
+                <w:szCs w:val="20"/>
+                <w:lang w:val="es-ES_tradnl"/>
+              </w:rPr>
+              <w:t xml:space="preserve">Ocupacion: </w:t>
+            </w:r>
+            <w:r>
+              <w:rPr>
+                <w:rFonts w:ascii="Arial" w:eastAsia="Arial" w:hAnsi="Arial" w:cs="Arial"/>
+                <w:sz w:val="20"/>
+                <w:szCs w:val="20"/>
+                <w:lang w:val="es-ES_tradnl"/>
+              </w:rPr>
+              <w:t>{</w:t>
+            </w:r>
+            <w:r>
+              <w:rPr>
+                <w:rFonts w:ascii="Arial" w:eastAsia="Arial" w:hAnsi="Arial" w:cs="Arial"/>
+                <w:sz w:val="20"/>
+                <w:szCs w:val="20"/>
+                <w:lang w:val="es-ES_tradnl"/>
+              </w:rPr>
+              <w:t>xOcupacion</w:t>
+            </w:r>
+            <w:r>
+              <w:rPr>
+                <w:rFonts w:ascii="Arial" w:eastAsia="Arial" w:hAnsi="Arial" w:cs="Arial"/>
+                <w:sz w:val="20"/>
+                <w:szCs w:val="20"/>
+                <w:lang w:val="es-ES_tradnl"/>
+              </w:rPr>
+              <w:t>}</w:t>
+            </w:r>
+          </w:p>
+        </w:tc>
+      </w:tr>
+      <w:tr>
+        <w:tc>
+          <w:tcPr>
+            <w:tcW w:w="4904" w:type="dxa"/>
+            <w:tcBorders>
+              <w:right w:val="nil"/>
+            </w:tcBorders>
+            <w:vAlign w:val="center"/>
+          </w:tcPr>
+          <w:p>
+            <w:pPr>
+              <w:pStyle w:val="TableParagraph"/>
+              <w:spacing w:before="74"/>
+              <w:ind w:left="59"/>
+              <w:rPr>
+                <w:rFonts w:ascii="Arial" w:hAnsi="Arial" w:cs="Arial"/>
+                <w:b/>
+                <w:sz w:val="20"/>
+                <w:szCs w:val="20"/>
+                <w:lang w:val="es-ES"/>
+              </w:rPr>
+            </w:pPr>
+            <w:r>
+              <w:rPr>
+                <w:rFonts w:ascii="Arial" w:eastAsia="Arial" w:hAnsi="Arial" w:cs="Arial"/>
+                <w:b/>
+                <w:sz w:val="20"/>
+                <w:szCs w:val="20"/>
+                <w:lang w:val="es-ES_tradnl"/>
+              </w:rPr>
+              <w:t xml:space="preserve">Escolaridad: </w:t>
+            </w:r>
+            <w:r>
+              <w:rPr>
+                <w:rFonts w:ascii="Arial" w:eastAsia="Arial" w:hAnsi="Arial" w:cs="Arial"/>
+                <w:sz w:val="20"/>
+                <w:szCs w:val="20"/>
+                <w:lang w:val="es-ES_tradnl"/>
+              </w:rPr>
+              <w:t>{</w:t>
+            </w:r>
+            <w:proofErr w:type="spellStart"/>
+            <w:r>
+              <w:rPr>
+                <w:rFonts w:ascii="Arial" w:eastAsia="Arial" w:hAnsi="Arial" w:cs="Arial"/>
+                <w:sz w:val="20"/>
+                <w:szCs w:val="20"/>
+                <w:lang w:val="es-ES_tradnl"/>
+              </w:rPr>
+              <w:t>xEscolaridad</w:t>
+            </w:r>
+            <w:proofErr w:type="spellEnd"/>
+            <w:r>
+              <w:rPr>
+                <w:rFonts w:ascii="Arial" w:eastAsia="Arial" w:hAnsi="Arial" w:cs="Arial"/>
+                <w:sz w:val="20"/>
+                <w:szCs w:val="20"/>
+                <w:lang w:val="es-ES_tradnl"/>
+              </w:rPr>
+              <w:t>}</w:t>
+            </w:r>
+          </w:p>
+        </w:tc>
+        <w:tc>
+          <w:tcPr>
+            <w:tcW w:w="4401" w:type="dxa"/>
+            <w:tcBorders>
+              <w:left w:val="nil"/>
+            </w:tcBorders>
+            <w:vAlign w:val="center"/>
+          </w:tcPr>
+          <w:p>
+            <w:pPr>
+              <w:pStyle w:val="TableParagraph"/>
+              <w:spacing w:before="74"/>
+              <w:ind w:left="59"/>
+              <w:rPr>
+                <w:rFonts w:ascii="Arial" w:hAnsi="Arial" w:cs="Arial"/>
+                <w:b/>
+                <w:sz w:val="20"/>
+                <w:szCs w:val="20"/>
+                <w:lang w:val="es-ES"/>
+              </w:rPr>
+            </w:pPr>
+            <w:r>
+              <w:rPr>
+                <w:rFonts w:ascii="Arial" w:eastAsia="Arial" w:hAnsi="Arial" w:cs="Arial"/>
+                <w:b/>
+                <w:sz w:val="20"/>
+                <w:szCs w:val="20"/>
+                <w:lang w:val="es-ES_tradnl"/>
+              </w:rPr>
+              <w:t xml:space="preserve">Número Telefonico: </w:t>
+            </w:r>
+            <w:r>
+              <w:rPr>
+                <w:rFonts w:ascii="Arial" w:eastAsia="Arial" w:hAnsi="Arial" w:cs="Arial"/>
+                <w:sz w:val="20"/>
+                <w:szCs w:val="20"/>
+                <w:lang w:val="es-ES_tradnl"/>
+              </w:rPr>
+              <w:t>{</w:t>
+            </w:r>
+            <w:r>
+              <w:rPr>
+                <w:rFonts w:ascii="Arial" w:eastAsia="Arial" w:hAnsi="Arial" w:cs="Arial"/>
+                <w:sz w:val="20"/>
+                <w:szCs w:val="20"/>
+                <w:lang w:val="es-ES_tradnl"/>
+              </w:rPr>
+              <w:t>xNumeroTelefonico</w:t>
+            </w:r>
+            <w:r>
+              <w:rPr>
+                <w:rFonts w:ascii="Arial" w:eastAsia="Arial" w:hAnsi="Arial" w:cs="Arial"/>
+                <w:sz w:val="20"/>
+                <w:szCs w:val="20"/>
+                <w:lang w:val="es-ES_tradnl"/>
+              </w:rPr>
+              <w:t>}</w:t>
+            </w:r>
+          </w:p>
+        </w:tc>
+      </w:tr>
+    </w:tbl>
+    <w:p>
+      <w:pPr>
+        <w:jc w:val="both"/>
+        <w:rPr>
+          <w:rFonts w:ascii="Arial" w:hAnsi="Arial" w:cs="Arial"/>
+          <w:b/>
+          <w:sz w:val="20"/>
+          <w:szCs w:val="20"/>
+          <w:lang w:val="es-ES"/>
+        </w:rPr>
+      </w:pPr>
+    </w:p>
+    <w:tbl>
+      <w:tblPr>
+        <w:tblStyle w:val="Tablaconcuadrcula"/>
         <w:tblpPr w:leftFromText="180" w:rightFromText="180" w:vertAnchor="text" w:horzAnchor="page" w:tblpX="1450" w:tblpY="145"/>
         <w:tblW w:w="0" w:type="auto"/>
         <w:tblLook w:val="04A0" w:firstRow="1" w:lastRow="0" w:firstColumn="1" w:lastColumn="0" w:noHBand="0" w:noVBand="1"/>
@@ -213,7 +1129,86 @@
                 <w:szCs w:val="20"/>
                 <w:lang w:val="es-ES"/>
               </w:rPr>
-              <w:t>DATOS DE INICIO DE LA LLAMADA</w:t>
+              <w:t>HECHOS</w:t>
+            </w:r>
+          </w:p>
+        </w:tc>
+      </w:tr>
+      <w:tr>
+        <w:trPr>
+          <w:trHeight w:val="381"/>
+        </w:trPr>
+        <w:tc>
+          <w:tcPr>
+            <w:tcW w:w="9239" w:type="dxa"/>
+            <w:vAlign w:val="center"/>
+          </w:tcPr>
+          <w:p>
+            <w:pPr>
+              <w:jc w:val="both"/>
+              <w:rPr>
+                <w:rFonts w:ascii="Arial" w:hAnsi="Arial" w:cs="Arial"/>
+                <w:szCs w:val="20"/>
+                <w:lang w:val="es-ES"/>
+              </w:rPr>
+            </w:pPr>
+            <w:r>
+              <w:rPr>
+                <w:rFonts w:ascii="Arial" w:hAnsi="Arial" w:cs="Arial"/>
+                <w:b/>
+                <w:szCs w:val="20"/>
+                <w:lang w:val="es-ES"/>
+              </w:rPr>
+              <w:t>Breve Narración los hechos que motivan la llamada</w:t>
+            </w:r>
+            <w:proofErr w:type="gramStart"/>
+            <w:r>
+              <w:rPr>
+                <w:rFonts w:ascii="Arial" w:hAnsi="Arial" w:cs="Arial"/>
+                <w:b/>
+                <w:szCs w:val="20"/>
+                <w:lang w:val="es-ES"/>
+              </w:rPr>
+              <w:t>:</w:t>
+            </w:r>
+            <w:r>
+              <w:rPr>
+                <w:rFonts w:ascii="Arial" w:hAnsi="Arial" w:cs="Arial"/>
+                <w:szCs w:val="20"/>
+                <w:lang w:val="es-ES"/>
+              </w:rPr>
+              <w:t xml:space="preserve"> </w:t>
+            </w:r>
+            <w:r>
+              <w:rPr>
+                <w:rFonts w:ascii="Arial" w:hAnsi="Arial" w:cs="Arial"/>
+                <w:szCs w:val="20"/>
+              </w:rPr>
+              <w:t xml:space="preserve"> </w:t>
+            </w:r>
+            <w:r>
+              <w:rPr>
+                <w:rFonts w:ascii="Arial" w:hAnsi="Arial" w:cs="Arial"/>
+                <w:szCs w:val="20"/>
+              </w:rPr>
+              <w:t>{</w:t>
+            </w:r>
+            <w:proofErr w:type="gramEnd"/>
+            <w:r>
+              <w:rPr>
+                <w:rFonts w:ascii="Arial" w:hAnsi="Arial" w:cs="Arial"/>
+                <w:szCs w:val="20"/>
+                <w:lang w:val="es-ES"/>
+              </w:rPr>
+              <w:t>xNarracionHechos</w:t>
+            </w:r>
+            <w:r>
+              <w:rPr>
+                <w:rFonts w:ascii="Arial" w:hAnsi="Arial" w:cs="Arial"/>
+                <w:szCs w:val="20"/>
+                <w:lang w:val="es-ES"/>
+              </w:rPr>
+              <w:t>}</w:t>
             </w:r>
           </w:p>
         </w:tc>
@@ -232,858 +1227,7 @@
     </w:p>
     <w:tbl>
       <w:tblPr>
-        <w:tblStyle w:val="TableNormal1"/>
-        <w:tblpPr w:leftFromText="180" w:rightFromText="180" w:vertAnchor="text" w:horzAnchor="page" w:tblpX="1462" w:tblpY="57"/>
-        <w:tblW w:w="9214" w:type="dxa"/>
-        <w:tblBorders>
-          <w:top w:val="single" w:sz="4" w:space="0" w:color="auto"/>
-          <w:left w:val="single" w:sz="4" w:space="0" w:color="auto"/>
-          <w:bottom w:val="single" w:sz="4" w:space="0" w:color="auto"/>
-          <w:right w:val="single" w:sz="4" w:space="0" w:color="auto"/>
-          <w:insideH w:val="single" w:sz="4" w:space="0" w:color="auto"/>
-          <w:insideV w:val="single" w:sz="4" w:space="0" w:color="auto"/>
-        </w:tblBorders>
-        <w:tblLayout w:type="fixed"/>
-        <w:tblLook w:val="01E0" w:firstRow="1" w:lastRow="1" w:firstColumn="1" w:lastColumn="1" w:noHBand="0" w:noVBand="0"/>
-      </w:tblPr>
-      <w:tblGrid>
-        <w:gridCol w:w="4813"/>
-        <w:gridCol w:w="4401"/>
-      </w:tblGrid>
-      <w:tr>
-        <w:tc>
-          <w:tcPr>
-            <w:tcW w:w="4813" w:type="dxa"/>
-            <w:tcBorders>
-              <w:right w:val="nil"/>
-            </w:tcBorders>
-            <w:vAlign w:val="center"/>
-          </w:tcPr>
-          <w:p>
-            <w:pPr>
-              <w:pStyle w:val="TableParagraph"/>
-              <w:spacing w:before="74"/>
-              <w:ind w:left="59"/>
-              <w:rPr>
-                <w:rFonts w:ascii="Arial" w:eastAsia="Arial" w:hAnsi="Arial" w:cs="Arial"/>
-                <w:b/>
-                <w:sz w:val="20"/>
-                <w:szCs w:val="20"/>
-                <w:lang w:val="es-ES"/>
-              </w:rPr>
-            </w:pPr>
-            <w:r>
-              <w:rPr>
-                <w:rFonts w:ascii="Arial" w:eastAsia="Arial" w:hAnsi="Arial" w:cs="Arial"/>
-                <w:b/>
-                <w:sz w:val="20"/>
-                <w:szCs w:val="20"/>
-                <w:lang w:val="es-ES_tradnl"/>
-              </w:rPr>
-              <w:t xml:space="preserve">Fecha de llamada: </w:t>
-            </w:r>
-            <w:r>
-              <w:rPr>
-                <w:rFonts w:ascii="Arial" w:eastAsia="Arial" w:hAnsi="Arial" w:cs="Arial"/>
-                <w:sz w:val="20"/>
-                <w:szCs w:val="20"/>
-                <w:lang w:val="es-ES_tradnl"/>
-              </w:rPr>
-              <w:t>{</w:t>
-            </w:r>
-            <w:r>
-              <w:rPr>
-                <w:rFonts w:ascii="Arial" w:eastAsia="Arial" w:hAnsi="Arial" w:cs="Arial"/>
-                <w:sz w:val="20"/>
-                <w:szCs w:val="20"/>
-                <w:lang w:val="es-ES_tradnl"/>
-              </w:rPr>
-              <w:t>xFechaAtencion</w:t>
-            </w:r>
-            <w:r>
-              <w:rPr>
-                <w:rFonts w:ascii="Arial" w:eastAsia="Arial" w:hAnsi="Arial" w:cs="Arial"/>
-                <w:sz w:val="20"/>
-                <w:szCs w:val="20"/>
-                <w:lang w:val="es-ES_tradnl"/>
-              </w:rPr>
-              <w:t>}</w:t>
-            </w:r>
-          </w:p>
-        </w:tc>
-        <w:tc>
-          <w:tcPr>
-            <w:tcW w:w="4401" w:type="dxa"/>
-            <w:tcBorders>
-              <w:left w:val="nil"/>
-            </w:tcBorders>
-            <w:vAlign w:val="center"/>
-          </w:tcPr>
-          <w:p>
-            <w:pPr>
-              <w:pStyle w:val="Header"/>
-              <w:spacing w:before="74"/>
-              <w:rPr>
-                <w:rFonts w:ascii="Arial" w:eastAsia="Arial" w:hAnsi="Arial" w:cs="Arial"/>
-                <w:b/>
-                <w:sz w:val="20"/>
-                <w:szCs w:val="20"/>
-                <w:lang w:val="es-ES"/>
-              </w:rPr>
-            </w:pPr>
-            <w:r>
-              <w:rPr>
-                <w:rFonts w:ascii="Arial" w:eastAsia="Arial" w:hAnsi="Arial" w:cs="Arial"/>
-                <w:b/>
-                <w:sz w:val="20"/>
-                <w:szCs w:val="20"/>
-                <w:lang w:val="es-ES_tradnl"/>
-              </w:rPr>
-              <w:t xml:space="preserve">Hora de llamada: </w:t>
-            </w:r>
-            <w:r>
-              <w:rPr>
-                <w:rFonts w:ascii="Arial" w:eastAsia="Arial" w:hAnsi="Arial" w:cs="Arial"/>
-                <w:sz w:val="20"/>
-                <w:szCs w:val="20"/>
-                <w:lang w:val="es-ES_tradnl"/>
-              </w:rPr>
-              <w:t>{</w:t>
-            </w:r>
-            <w:r>
-              <w:rPr>
-                <w:rFonts w:ascii="Arial" w:eastAsia="Arial" w:hAnsi="Arial" w:cs="Arial"/>
-                <w:sz w:val="20"/>
-                <w:szCs w:val="20"/>
-                <w:lang w:val="es-ES_tradnl"/>
-              </w:rPr>
-              <w:t>xHoraAtencion</w:t>
-            </w:r>
-            <w:r>
-              <w:rPr>
-                <w:rFonts w:ascii="Arial" w:eastAsia="Arial" w:hAnsi="Arial" w:cs="Arial"/>
-                <w:sz w:val="20"/>
-                <w:szCs w:val="20"/>
-                <w:lang w:val="es-ES_tradnl"/>
-              </w:rPr>
-              <w:t>}</w:t>
-            </w:r>
-          </w:p>
-        </w:tc>
-      </w:tr>
-      <w:tr>
-        <w:tc>
-          <w:tcPr>
-            <w:tcW w:w="4813" w:type="dxa"/>
-            <w:tcBorders>
-              <w:right w:val="nil"/>
-            </w:tcBorders>
-            <w:vAlign w:val="center"/>
-          </w:tcPr>
-          <w:p>
-            <w:pPr>
-              <w:pStyle w:val="TableParagraph"/>
-              <w:spacing w:before="74"/>
-              <w:ind w:left="59"/>
-              <w:rPr>
-                <w:rFonts w:ascii="Arial" w:eastAsia="Arial" w:hAnsi="Arial" w:cs="Arial"/>
-                <w:b/>
-                <w:sz w:val="20"/>
-                <w:szCs w:val="20"/>
-                <w:lang w:val="es-ES"/>
-              </w:rPr>
-            </w:pPr>
-            <w:r>
-              <w:rPr>
-                <w:rFonts w:ascii="Arial" w:eastAsia="Arial" w:hAnsi="Arial" w:cs="Arial"/>
-                <w:b/>
-                <w:sz w:val="20"/>
-                <w:szCs w:val="20"/>
-                <w:lang w:val="es-ES_tradnl"/>
-              </w:rPr>
-              <w:t xml:space="preserve">Calidad del usuario: </w:t>
-            </w:r>
-            <w:r>
-              <w:rPr>
-                <w:rFonts w:ascii="Arial" w:eastAsia="Arial" w:hAnsi="Arial" w:cs="Arial"/>
-                <w:sz w:val="20"/>
-                <w:szCs w:val="20"/>
-                <w:lang w:val="es-ES_tradnl"/>
-              </w:rPr>
-              <w:t>{</w:t>
-            </w:r>
-            <w:r>
-              <w:rPr>
-                <w:rFonts w:ascii="Arial" w:eastAsia="Arial" w:hAnsi="Arial" w:cs="Arial"/>
-                <w:sz w:val="20"/>
-                <w:szCs w:val="20"/>
-                <w:lang w:val="es-ES_tradnl"/>
-              </w:rPr>
-              <w:t>xCalidadUsuarioPersona</w:t>
-            </w:r>
-            <w:r>
-              <w:rPr>
-                <w:rFonts w:ascii="Arial" w:eastAsia="Arial" w:hAnsi="Arial" w:cs="Arial"/>
-                <w:sz w:val="20"/>
-                <w:szCs w:val="20"/>
-                <w:lang w:val="es-ES_tradnl"/>
-              </w:rPr>
-              <w:t>}</w:t>
-            </w:r>
-          </w:p>
-        </w:tc>
-        <w:tc>
-          <w:tcPr>
-            <w:tcW w:w="4401" w:type="dxa"/>
-            <w:tcBorders>
-              <w:left w:val="nil"/>
-            </w:tcBorders>
-          </w:tcPr>
-          <w:p>
-            <w:pPr>
-              <w:pStyle w:val="Header"/>
-              <w:spacing w:before="74"/>
-              <w:ind w:left="59"/>
-              <w:rPr>
-                <w:rFonts w:ascii="Arial" w:eastAsia="Arial" w:hAnsi="Arial" w:cs="Arial"/>
-                <w:b/>
-                <w:sz w:val="20"/>
-                <w:szCs w:val="20"/>
-                <w:lang w:val="es-ES"/>
-              </w:rPr>
-            </w:pPr>
-          </w:p>
-        </w:tc>
-      </w:tr>
-      <w:tr>
-        <w:tc>
-          <w:tcPr>
-            <w:tcW w:w="4813" w:type="dxa"/>
-            <w:tcBorders>
-              <w:right w:val="nil"/>
-            </w:tcBorders>
-            <w:vAlign w:val="center"/>
-          </w:tcPr>
-          <w:p>
-            <w:pPr>
-              <w:pStyle w:val="TableParagraph"/>
-              <w:spacing w:before="74"/>
-              <w:ind w:left="59"/>
-              <w:rPr>
-                <w:rFonts w:ascii="Arial" w:hAnsi="Arial" w:cs="Arial"/>
-                <w:b/>
-                <w:sz w:val="20"/>
-                <w:szCs w:val="20"/>
-                <w:lang w:val="es-ES"/>
-              </w:rPr>
-            </w:pPr>
-            <w:r>
-              <w:rPr>
-                <w:rFonts w:ascii="Arial" w:eastAsia="Arial" w:hAnsi="Arial" w:cs="Arial"/>
-                <w:b/>
-                <w:sz w:val="20"/>
-                <w:szCs w:val="20"/>
-                <w:lang w:val="es-ES_tradnl"/>
-              </w:rPr>
-              <w:t xml:space="preserve">Número telefónico del que se está llamando: </w:t>
-            </w:r>
-            <w:r>
-              <w:rPr>
-                <w:rFonts w:ascii="Arial" w:eastAsia="Arial" w:hAnsi="Arial" w:cs="Arial"/>
-                <w:sz w:val="20"/>
-                <w:szCs w:val="20"/>
-                <w:lang w:val="es-ES_tradnl"/>
-              </w:rPr>
-              <w:t>{</w:t>
-            </w:r>
-            <w:r>
-              <w:rPr>
-                <w:rFonts w:ascii="Arial" w:eastAsia="Arial" w:hAnsi="Arial" w:cs="Arial"/>
-                <w:sz w:val="20"/>
-                <w:szCs w:val="20"/>
-                <w:lang w:val="es-ES_tradnl"/>
-              </w:rPr>
-              <w:t>xTelefonoLlamando</w:t>
-            </w:r>
-            <w:r>
-              <w:rPr>
-                <w:rFonts w:ascii="Arial" w:eastAsia="Arial" w:hAnsi="Arial" w:cs="Arial"/>
-                <w:sz w:val="20"/>
-                <w:szCs w:val="20"/>
-                <w:lang w:val="es-ES_tradnl"/>
-              </w:rPr>
-              <w:t>}</w:t>
-            </w:r>
-          </w:p>
-        </w:tc>
-        <w:tc>
-          <w:tcPr>
-            <w:tcW w:w="4401" w:type="dxa"/>
-            <w:tcBorders>
-              <w:left w:val="nil"/>
-            </w:tcBorders>
-            <w:vAlign w:val="center"/>
-          </w:tcPr>
-          <w:p>
-            <w:pPr>
-              <w:pStyle w:val="Header"/>
-              <w:spacing w:before="74"/>
-              <w:ind w:left="59"/>
-              <w:rPr>
-                <w:rFonts w:ascii="Arial" w:hAnsi="Arial" w:cs="Arial"/>
-                <w:b/>
-                <w:sz w:val="20"/>
-                <w:szCs w:val="20"/>
-                <w:lang w:val="es-ES"/>
-              </w:rPr>
-            </w:pPr>
-            <w:r>
-              <w:rPr>
-                <w:rFonts w:ascii="Arial" w:eastAsia="Arial" w:hAnsi="Arial" w:cs="Arial"/>
-                <w:b/>
-                <w:sz w:val="20"/>
-                <w:szCs w:val="20"/>
-                <w:lang w:val="es-ES_tradnl"/>
-              </w:rPr>
-              <w:t xml:space="preserve">Tipo de línea telefónica: </w:t>
-            </w:r>
-            <w:r>
-              <w:rPr>
-                <w:rFonts w:ascii="Arial" w:eastAsia="Arial" w:hAnsi="Arial" w:cs="Arial"/>
-                <w:sz w:val="20"/>
-                <w:szCs w:val="20"/>
-                <w:lang w:val="es-ES_tradnl"/>
-              </w:rPr>
-              <w:t>{</w:t>
-            </w:r>
-            <w:r>
-              <w:rPr>
-                <w:rFonts w:ascii="Arial" w:eastAsia="Arial" w:hAnsi="Arial" w:cs="Arial"/>
-                <w:sz w:val="20"/>
-                <w:szCs w:val="20"/>
-                <w:lang w:val="es-ES_tradnl"/>
-              </w:rPr>
-              <w:t>xTipoLineaTelefonica</w:t>
-            </w:r>
-            <w:r>
-              <w:rPr>
-                <w:rFonts w:ascii="Arial" w:eastAsia="Arial" w:hAnsi="Arial" w:cs="Arial"/>
-                <w:sz w:val="20"/>
-                <w:szCs w:val="20"/>
-                <w:lang w:val="es-ES_tradnl"/>
-              </w:rPr>
-              <w:t>}</w:t>
-            </w:r>
-          </w:p>
-        </w:tc>
-      </w:tr>
-      <w:tr>
-        <w:tc>
-          <w:tcPr>
-            <w:tcW w:w="4813" w:type="dxa"/>
-            <w:tcBorders>
-              <w:right w:val="nil"/>
-            </w:tcBorders>
-            <w:vAlign w:val="center"/>
-          </w:tcPr>
-          <w:p>
-            <w:pPr>
-              <w:pStyle w:val="Header"/>
-              <w:spacing w:before="74"/>
-              <w:ind w:left="59"/>
-              <w:rPr>
-                <w:rFonts w:ascii="Arial" w:hAnsi="Arial" w:cs="Arial"/>
-                <w:b/>
-                <w:sz w:val="20"/>
-                <w:szCs w:val="20"/>
-                <w:lang w:val="es-ES"/>
-              </w:rPr>
-            </w:pPr>
-            <w:r>
-              <w:rPr>
-                <w:rFonts w:ascii="Arial" w:eastAsia="Arial" w:hAnsi="Arial" w:cs="Arial"/>
-                <w:b/>
-                <w:sz w:val="20"/>
-                <w:szCs w:val="20"/>
-                <w:lang w:val="es-ES_tradnl"/>
-              </w:rPr>
-              <w:t xml:space="preserve">Lugar de donde llama: </w:t>
-            </w:r>
-            <w:r>
-              <w:rPr>
-                <w:rFonts w:ascii="Arial" w:eastAsia="Arial" w:hAnsi="Arial" w:cs="Arial"/>
-                <w:sz w:val="20"/>
-                <w:szCs w:val="20"/>
-                <w:lang w:val="es-ES_tradnl"/>
-              </w:rPr>
-              <w:t>{</w:t>
-            </w:r>
-            <w:r>
-              <w:rPr>
-                <w:rFonts w:ascii="Arial" w:eastAsia="Arial" w:hAnsi="Arial" w:cs="Arial"/>
-                <w:sz w:val="20"/>
-                <w:szCs w:val="20"/>
-                <w:lang w:val="es-ES_tradnl"/>
-              </w:rPr>
-              <w:t>xLugarLlamada</w:t>
-            </w:r>
-            <w:r>
-              <w:rPr>
-                <w:rFonts w:ascii="Arial" w:eastAsia="Arial" w:hAnsi="Arial" w:cs="Arial"/>
-                <w:sz w:val="20"/>
-                <w:szCs w:val="20"/>
-                <w:lang w:val="es-ES_tradnl"/>
-              </w:rPr>
-              <w:t>}</w:t>
-            </w:r>
-          </w:p>
-        </w:tc>
-        <w:tc>
-          <w:tcPr>
-            <w:tcW w:w="4401" w:type="dxa"/>
-            <w:tcBorders>
-              <w:left w:val="nil"/>
-            </w:tcBorders>
-            <w:vAlign w:val="center"/>
-          </w:tcPr>
-          <w:p>
-            <w:pPr>
-              <w:pStyle w:val="Header"/>
-              <w:spacing w:before="74"/>
-              <w:ind w:left="59"/>
-              <w:rPr>
-                <w:rFonts w:ascii="Arial" w:hAnsi="Arial" w:cs="Arial"/>
-                <w:b/>
-                <w:sz w:val="20"/>
-                <w:szCs w:val="20"/>
-                <w:lang w:val="es-ES"/>
-              </w:rPr>
-            </w:pPr>
-            <w:r>
-              <w:rPr>
-                <w:rFonts w:ascii="Arial" w:eastAsia="Arial" w:hAnsi="Arial" w:cs="Arial"/>
-                <w:b/>
-                <w:sz w:val="20"/>
-                <w:szCs w:val="20"/>
-                <w:lang w:val="es-ES_tradnl"/>
-              </w:rPr>
-              <w:t xml:space="preserve">Edad: </w:t>
-            </w:r>
-            <w:r>
-              <w:rPr>
-                <w:rFonts w:ascii="Arial" w:eastAsia="Arial" w:hAnsi="Arial" w:cs="Arial"/>
-                <w:sz w:val="20"/>
-                <w:szCs w:val="20"/>
-                <w:lang w:val="es-ES_tradnl"/>
-              </w:rPr>
-              <w:t>{</w:t>
-            </w:r>
-            <w:r>
-              <w:rPr>
-                <w:rFonts w:ascii="Arial" w:eastAsia="Arial" w:hAnsi="Arial" w:cs="Arial"/>
-                <w:sz w:val="20"/>
-                <w:szCs w:val="20"/>
-                <w:lang w:val="es-ES_tradnl"/>
-              </w:rPr>
-              <w:t>xEdad</w:t>
-            </w:r>
-            <w:r>
-              <w:rPr>
-                <w:rFonts w:ascii="Arial" w:eastAsia="Arial" w:hAnsi="Arial" w:cs="Arial"/>
-                <w:sz w:val="20"/>
-                <w:szCs w:val="20"/>
-                <w:lang w:val="es-ES_tradnl"/>
-              </w:rPr>
-              <w:t>}</w:t>
-            </w:r>
-          </w:p>
-        </w:tc>
-      </w:tr>
-      <w:tr>
-        <w:trPr>
-          <w:trHeight w:val="398"/>
-        </w:trPr>
-        <w:tc>
-          <w:tcPr>
-            <w:tcW w:w="4813" w:type="dxa"/>
-            <w:tcBorders>
-              <w:right w:val="nil"/>
-            </w:tcBorders>
-            <w:vAlign w:val="center"/>
-          </w:tcPr>
-          <w:p>
-            <w:pPr>
-              <w:pStyle w:val="Header"/>
-              <w:spacing w:before="74"/>
-              <w:ind w:left="59"/>
-              <w:rPr>
-                <w:rFonts w:ascii="Arial" w:hAnsi="Arial" w:cs="Arial"/>
-                <w:b/>
-                <w:sz w:val="20"/>
-                <w:szCs w:val="20"/>
-                <w:lang w:val="es-ES"/>
-              </w:rPr>
-            </w:pPr>
-            <w:r>
-              <w:rPr>
-                <w:rFonts w:ascii="Arial" w:eastAsia="Arial" w:hAnsi="Arial" w:cs="Arial"/>
-                <w:b/>
-                <w:sz w:val="20"/>
-                <w:szCs w:val="20"/>
-                <w:lang w:val="es-ES_tradnl"/>
-              </w:rPr>
-              <w:t xml:space="preserve">Sexo: </w:t>
-            </w:r>
-            <w:r>
-              <w:rPr>
-                <w:rFonts w:ascii="Arial" w:eastAsia="Arial" w:hAnsi="Arial" w:cs="Arial"/>
-                <w:sz w:val="20"/>
-                <w:szCs w:val="20"/>
-                <w:lang w:val="es-ES_tradnl"/>
-              </w:rPr>
-              <w:t>{</w:t>
-            </w:r>
-            <w:r>
-              <w:rPr>
-                <w:rFonts w:ascii="Arial" w:eastAsia="Arial" w:hAnsi="Arial" w:cs="Arial"/>
-                <w:sz w:val="20"/>
-                <w:szCs w:val="20"/>
-                <w:lang w:val="es-ES_tradnl"/>
-              </w:rPr>
-              <w:t>xSexo</w:t>
-            </w:r>
-            <w:r>
-              <w:rPr>
-                <w:rFonts w:ascii="Arial" w:eastAsia="Arial" w:hAnsi="Arial" w:cs="Arial"/>
-                <w:sz w:val="20"/>
-                <w:szCs w:val="20"/>
-                <w:lang w:val="es-ES_tradnl"/>
-              </w:rPr>
-              <w:t>}</w:t>
-            </w:r>
-          </w:p>
-        </w:tc>
-        <w:tc>
-          <w:tcPr>
-            <w:tcW w:w="4401" w:type="dxa"/>
-            <w:tcBorders>
-              <w:left w:val="nil"/>
-            </w:tcBorders>
-            <w:vAlign w:val="center"/>
-          </w:tcPr>
-          <w:p>
-            <w:pPr>
-              <w:pStyle w:val="TableParagraph"/>
-              <w:spacing w:before="74"/>
-              <w:ind w:left="59"/>
-              <w:rPr>
-                <w:rFonts w:ascii="Arial" w:hAnsi="Arial" w:cs="Arial"/>
-                <w:b/>
-                <w:sz w:val="20"/>
-                <w:szCs w:val="20"/>
-                <w:lang w:val="es-ES"/>
-              </w:rPr>
-            </w:pPr>
-            <w:r>
-              <w:rPr>
-                <w:rFonts w:ascii="Arial" w:eastAsia="Arial" w:hAnsi="Arial" w:cs="Arial"/>
-                <w:b/>
-                <w:sz w:val="20"/>
-                <w:szCs w:val="20"/>
-                <w:lang w:val="es-ES_tradnl"/>
-              </w:rPr>
-              <w:t xml:space="preserve">Estado civil: </w:t>
-            </w:r>
-            <w:r>
-              <w:rPr>
-                <w:rFonts w:ascii="Arial" w:eastAsia="Arial" w:hAnsi="Arial" w:cs="Arial"/>
-                <w:sz w:val="20"/>
-                <w:szCs w:val="20"/>
-                <w:lang w:val="es-ES_tradnl"/>
-              </w:rPr>
-              <w:t>{</w:t>
-            </w:r>
-            <w:r>
-              <w:rPr>
-                <w:rFonts w:ascii="Arial" w:eastAsia="Arial" w:hAnsi="Arial" w:cs="Arial"/>
-                <w:sz w:val="20"/>
-                <w:szCs w:val="20"/>
-                <w:lang w:val="es-ES_tradnl"/>
-              </w:rPr>
-              <w:t>xEstadoCivil</w:t>
-            </w:r>
-            <w:r>
-              <w:rPr>
-                <w:rFonts w:ascii="Arial" w:eastAsia="Arial" w:hAnsi="Arial" w:cs="Arial"/>
-                <w:sz w:val="20"/>
-                <w:szCs w:val="20"/>
-                <w:lang w:val="es-ES_tradnl"/>
-              </w:rPr>
-              <w:t>}</w:t>
-            </w:r>
-          </w:p>
-        </w:tc>
-      </w:tr>
-      <w:tr>
-        <w:tc>
-          <w:tcPr>
-            <w:tcW w:w="4813" w:type="dxa"/>
-            <w:tcBorders>
-              <w:right w:val="nil"/>
-            </w:tcBorders>
-            <w:vAlign w:val="center"/>
-          </w:tcPr>
-          <w:p>
-            <w:pPr>
-              <w:pStyle w:val="Header"/>
-              <w:spacing w:before="74"/>
-              <w:ind w:left="59"/>
-              <w:rPr>
-                <w:rFonts w:ascii="Arial" w:hAnsi="Arial" w:cs="Arial"/>
-                <w:b/>
-                <w:sz w:val="20"/>
-                <w:szCs w:val="20"/>
-                <w:lang w:val="es-ES"/>
-              </w:rPr>
-            </w:pPr>
-            <w:r>
-              <w:rPr>
-                <w:rFonts w:ascii="Arial" w:eastAsia="Arial" w:hAnsi="Arial" w:cs="Arial"/>
-                <w:b/>
-                <w:sz w:val="20"/>
-                <w:szCs w:val="20"/>
-                <w:lang w:val="es-ES_tradnl"/>
-              </w:rPr>
-              <w:t xml:space="preserve">Domicilio: </w:t>
-            </w:r>
-            <w:r>
-              <w:rPr>
-                <w:rFonts w:ascii="Arial" w:eastAsia="Arial" w:hAnsi="Arial" w:cs="Arial"/>
-                <w:sz w:val="20"/>
-                <w:szCs w:val="20"/>
-                <w:lang w:val="es-ES_tradnl"/>
-              </w:rPr>
-              <w:t>{</w:t>
-            </w:r>
-            <w:r>
-              <w:rPr>
-                <w:rFonts w:ascii="Arial" w:eastAsia="Arial" w:hAnsi="Arial" w:cs="Arial"/>
-                <w:sz w:val="20"/>
-                <w:szCs w:val="20"/>
-                <w:lang w:val="es-ES_tradnl"/>
-              </w:rPr>
-              <w:t>xDomicilio</w:t>
-            </w:r>
-            <w:r>
-              <w:rPr>
-                <w:rFonts w:ascii="Arial" w:eastAsia="Arial" w:hAnsi="Arial" w:cs="Arial"/>
-                <w:sz w:val="20"/>
-                <w:szCs w:val="20"/>
-                <w:lang w:val="es-ES_tradnl"/>
-              </w:rPr>
-              <w:t>}</w:t>
-            </w:r>
-          </w:p>
-        </w:tc>
-        <w:tc>
-          <w:tcPr>
-            <w:tcW w:w="4401" w:type="dxa"/>
-            <w:tcBorders>
-              <w:left w:val="nil"/>
-            </w:tcBorders>
-            <w:vAlign w:val="center"/>
-          </w:tcPr>
-          <w:p>
-            <w:pPr>
-              <w:pStyle w:val="TableParagraph"/>
-              <w:spacing w:before="74"/>
-              <w:ind w:left="59"/>
-              <w:rPr>
-                <w:rFonts w:ascii="Arial" w:hAnsi="Arial" w:cs="Arial"/>
-                <w:b/>
-                <w:sz w:val="20"/>
-                <w:szCs w:val="20"/>
-                <w:lang w:val="es-ES"/>
-              </w:rPr>
-            </w:pPr>
-            <w:r>
-              <w:rPr>
-                <w:rFonts w:ascii="Arial" w:eastAsia="Arial" w:hAnsi="Arial" w:cs="Arial"/>
-                <w:b/>
-                <w:sz w:val="20"/>
-                <w:szCs w:val="20"/>
-                <w:lang w:val="es-ES_tradnl"/>
-              </w:rPr>
-              <w:t xml:space="preserve">Ocupacion: </w:t>
-            </w:r>
-            <w:r>
-              <w:rPr>
-                <w:rFonts w:ascii="Arial" w:eastAsia="Arial" w:hAnsi="Arial" w:cs="Arial"/>
-                <w:sz w:val="20"/>
-                <w:szCs w:val="20"/>
-                <w:lang w:val="es-ES_tradnl"/>
-              </w:rPr>
-              <w:t>{</w:t>
-            </w:r>
-            <w:r>
-              <w:rPr>
-                <w:rFonts w:ascii="Arial" w:eastAsia="Arial" w:hAnsi="Arial" w:cs="Arial"/>
-                <w:sz w:val="20"/>
-                <w:szCs w:val="20"/>
-                <w:lang w:val="es-ES_tradnl"/>
-              </w:rPr>
-              <w:t>xOcupacion</w:t>
-            </w:r>
-            <w:r>
-              <w:rPr>
-                <w:rFonts w:ascii="Arial" w:eastAsia="Arial" w:hAnsi="Arial" w:cs="Arial"/>
-                <w:sz w:val="20"/>
-                <w:szCs w:val="20"/>
-                <w:lang w:val="es-ES_tradnl"/>
-              </w:rPr>
-              <w:t>}</w:t>
-            </w:r>
-          </w:p>
-        </w:tc>
-      </w:tr>
-      <w:tr>
-        <w:tc>
-          <w:tcPr>
-            <w:tcW w:w="4813" w:type="dxa"/>
-            <w:tcBorders>
-              <w:right w:val="nil"/>
-            </w:tcBorders>
-            <w:vAlign w:val="center"/>
-          </w:tcPr>
-          <w:p>
-            <w:pPr>
-              <w:pStyle w:val="TableParagraph"/>
-              <w:spacing w:before="74"/>
-              <w:ind w:left="59"/>
-              <w:rPr>
-                <w:rFonts w:ascii="Arial" w:hAnsi="Arial" w:cs="Arial"/>
-                <w:b/>
-                <w:sz w:val="20"/>
-                <w:szCs w:val="20"/>
-                <w:lang w:val="es-ES"/>
-              </w:rPr>
-            </w:pPr>
-            <w:r>
-              <w:rPr>
-                <w:rFonts w:ascii="Arial" w:eastAsia="Arial" w:hAnsi="Arial" w:cs="Arial"/>
-                <w:b/>
-                <w:sz w:val="20"/>
-                <w:szCs w:val="20"/>
-                <w:lang w:val="es-ES_tradnl"/>
-              </w:rPr>
-              <w:t xml:space="preserve">Escolaridad: </w:t>
-            </w:r>
-            <w:r>
-              <w:rPr>
-                <w:rFonts w:ascii="Arial" w:eastAsia="Arial" w:hAnsi="Arial" w:cs="Arial"/>
-                <w:sz w:val="20"/>
-                <w:szCs w:val="20"/>
-                <w:lang w:val="es-ES_tradnl"/>
-              </w:rPr>
-              <w:t>{</w:t>
-            </w:r>
-            <w:r>
-              <w:rPr>
-                <w:rFonts w:ascii="Arial" w:eastAsia="Arial" w:hAnsi="Arial" w:cs="Arial"/>
-                <w:sz w:val="20"/>
-                <w:szCs w:val="20"/>
-                <w:lang w:val="es-ES_tradnl"/>
-              </w:rPr>
-              <w:t>xEscolaridad</w:t>
-            </w:r>
-            <w:r>
-              <w:rPr>
-                <w:rFonts w:ascii="Arial" w:eastAsia="Arial" w:hAnsi="Arial" w:cs="Arial"/>
-                <w:sz w:val="20"/>
-                <w:szCs w:val="20"/>
-                <w:lang w:val="es-ES_tradnl"/>
-              </w:rPr>
-              <w:t>}</w:t>
-            </w:r>
-          </w:p>
-        </w:tc>
-        <w:tc>
-          <w:tcPr>
-            <w:tcW w:w="4401" w:type="dxa"/>
-            <w:tcBorders>
-              <w:left w:val="nil"/>
-            </w:tcBorders>
-            <w:vAlign w:val="center"/>
-          </w:tcPr>
-          <w:p>
-            <w:pPr>
-              <w:pStyle w:val="TableParagraph"/>
-              <w:spacing w:before="74"/>
-              <w:ind w:left="59"/>
-              <w:rPr>
-                <w:rFonts w:ascii="Arial" w:hAnsi="Arial" w:cs="Arial"/>
-                <w:b/>
-                <w:sz w:val="20"/>
-                <w:szCs w:val="20"/>
-                <w:lang w:val="es-ES"/>
-              </w:rPr>
-            </w:pPr>
-            <w:r>
-              <w:rPr>
-                <w:rFonts w:ascii="Arial" w:eastAsia="Arial" w:hAnsi="Arial" w:cs="Arial"/>
-                <w:b/>
-                <w:sz w:val="20"/>
-                <w:szCs w:val="20"/>
-                <w:lang w:val="es-ES_tradnl"/>
-              </w:rPr>
-              <w:t xml:space="preserve">Número Telefonico: </w:t>
-            </w:r>
-            <w:r>
-              <w:rPr>
-                <w:rFonts w:ascii="Arial" w:eastAsia="Arial" w:hAnsi="Arial" w:cs="Arial"/>
-                <w:sz w:val="20"/>
-                <w:szCs w:val="20"/>
-                <w:lang w:val="es-ES_tradnl"/>
-              </w:rPr>
-              <w:t>{</w:t>
-            </w:r>
-            <w:r>
-              <w:rPr>
-                <w:rFonts w:ascii="Arial" w:eastAsia="Arial" w:hAnsi="Arial" w:cs="Arial"/>
-                <w:sz w:val="20"/>
-                <w:szCs w:val="20"/>
-                <w:lang w:val="es-ES_tradnl"/>
-              </w:rPr>
-              <w:t>xNumeroTelefonico</w:t>
-            </w:r>
-            <w:r>
-              <w:rPr>
-                <w:rFonts w:ascii="Arial" w:eastAsia="Arial" w:hAnsi="Arial" w:cs="Arial"/>
-                <w:sz w:val="20"/>
-                <w:szCs w:val="20"/>
-                <w:lang w:val="es-ES_tradnl"/>
-              </w:rPr>
-              <w:t>}</w:t>
-            </w:r>
-          </w:p>
-        </w:tc>
-      </w:tr>
-    </w:tbl>
-    <w:p>
-      <w:pPr>
-        <w:jc w:val="both"/>
-        <w:rPr>
-          <w:rFonts w:ascii="Arial" w:hAnsi="Arial" w:cs="Arial"/>
-          <w:b/>
-          <w:sz w:val="20"/>
-          <w:szCs w:val="20"/>
-          <w:lang w:val="es-ES"/>
-        </w:rPr>
-      </w:pPr>
-    </w:p>
-    <w:tbl>
-      <w:tblPr>
-        <w:tblStyle w:val="TableGrid"/>
+        <w:tblStyle w:val="Tablaconcuadrcula"/>
         <w:tblpPr w:leftFromText="180" w:rightFromText="180" w:vertAnchor="text" w:horzAnchor="page" w:tblpX="1450" w:tblpY="145"/>
         <w:tblW w:w="0" w:type="auto"/>
         <w:tblLook w:val="04A0" w:firstRow="1" w:lastRow="0" w:firstColumn="1" w:lastColumn="0" w:noHBand="0" w:noVBand="1"/>
@@ -1117,7 +1261,7 @@
                 <w:szCs w:val="20"/>
                 <w:lang w:val="es-ES"/>
               </w:rPr>
-              <w:t>HECHOS</w:t>
+              <w:t>ASESORÍA</w:t>
             </w:r>
           </w:p>
         </w:tc>
@@ -1133,60 +1277,60 @@
           </w:tcPr>
           <w:p>
             <w:pPr>
+              <w:spacing w:before="45" w:line="258" w:lineRule="exact"/>
+              <w:ind w:left="67"/>
+              <w:rPr>
+                <w:rFonts w:ascii="Arial" w:eastAsia="Arial" w:hAnsi="Arial" w:cs="Arial"/>
+                <w:szCs w:val="20"/>
+              </w:rPr>
+            </w:pPr>
+            <w:r>
+              <w:rPr>
+                <w:rFonts w:ascii="Arial" w:hAnsi="Arial" w:cs="Arial"/>
+                <w:b/>
+                <w:szCs w:val="20"/>
+              </w:rPr>
+              <w:t>En base a los hechos se le comunica al usuario:</w:t>
+            </w:r>
+            <w:r>
+              <w:rPr>
+                <w:rFonts w:ascii="Arial" w:eastAsia="Arial" w:hAnsi="Arial" w:cs="Arial"/>
+                <w:szCs w:val="20"/>
+              </w:rPr>
+              <w:t xml:space="preserve"> </w:t>
+            </w:r>
+            <w:r>
+              <w:rPr>
+                <w:rFonts w:ascii="Arial" w:eastAsia="Arial" w:hAnsi="Arial" w:cs="Arial"/>
+                <w:szCs w:val="20"/>
+              </w:rPr>
+              <w:t>{</w:t>
+            </w:r>
+            <w:r>
+              <w:rPr>
+                <w:rFonts w:ascii="Arial" w:hAnsi="Arial" w:cs="Arial"/>
+                <w:szCs w:val="20"/>
+                <w:lang w:val="es-ES"/>
+              </w:rPr>
+              <w:t>xAsesoria</w:t>
+            </w:r>
+            <w:r>
+              <w:rPr>
+                <w:rFonts w:ascii="Arial" w:hAnsi="Arial" w:cs="Arial"/>
+                <w:szCs w:val="20"/>
+                <w:lang w:val="es-ES"/>
+              </w:rPr>
+              <w:t>}</w:t>
+            </w:r>
+          </w:p>
+          <w:p>
+            <w:pPr>
               <w:jc w:val="both"/>
               <w:rPr>
                 <w:rFonts w:ascii="Arial" w:hAnsi="Arial" w:cs="Arial"/>
                 <w:szCs w:val="20"/>
-                <w:lang w:val="es-ES"/>
               </w:rPr>
             </w:pPr>
-            <w:r>
-              <w:rPr>
-                <w:rFonts w:ascii="Arial" w:hAnsi="Arial" w:cs="Arial"/>
-                <w:b/>
-                <w:szCs w:val="20"/>
-                <w:lang w:val="es-ES"/>
-              </w:rPr>
-              <w:t>Breve Narración los hechos que motivan la llamada:</w:t>
-            </w:r>
-            <w:r>
-              <w:rPr>
-                <w:rFonts w:ascii="Arial" w:hAnsi="Arial" w:cs="Arial"/>
-                <w:szCs w:val="20"/>
-                <w:lang w:val="es-ES"/>
-              </w:rPr>
-              <w:t xml:space="preserve"> </w:t>
-            </w:r>
-            <w:r>
-              <w:rPr>
-                <w:rFonts w:ascii="Arial" w:hAnsi="Arial" w:cs="Arial"/>
-                <w:szCs w:val="20"/>
-              </w:rPr>
-              <w:t xml:space="preserve"> </w:t>
-            </w:r>
-            <w:r>
-              <w:rPr>
-                <w:rFonts w:ascii="Arial" w:hAnsi="Arial" w:cs="Arial"/>
-                <w:szCs w:val="20"/>
-              </w:rPr>
-              <w:t>{</w:t>
-            </w:r>
-            <w:r>
-              <w:rPr>
-                <w:rFonts w:ascii="Arial" w:hAnsi="Arial" w:cs="Arial"/>
-                <w:szCs w:val="20"/>
-                <w:lang w:val="es-ES"/>
-              </w:rPr>
-              <w:t>xNarracionHechos</w:t>
-            </w:r>
-            <w:r>
-              <w:rPr>
-                <w:rFonts w:ascii="Arial" w:hAnsi="Arial" w:cs="Arial"/>
-                <w:szCs w:val="20"/>
-                <w:lang w:val="es-ES"/>
-              </w:rPr>
-              <w:t>}</w:t>
-            </w:r>
           </w:p>
         </w:tc>
       </w:tr>
@@ -1204,7 +1348,7 @@
     </w:p>
     <w:tbl>
       <w:tblPr>
-        <w:tblStyle w:val="TableGrid"/>
+        <w:tblStyle w:val="Tablaconcuadrcula"/>
         <w:tblpPr w:leftFromText="180" w:rightFromText="180" w:vertAnchor="text" w:horzAnchor="page" w:tblpX="1450" w:tblpY="145"/>
         <w:tblW w:w="0" w:type="auto"/>
         <w:tblLook w:val="04A0" w:firstRow="1" w:lastRow="0" w:firstColumn="1" w:lastColumn="0" w:noHBand="0" w:noVBand="1"/>
@@ -1238,127 +1382,6 @@
                 <w:szCs w:val="20"/>
                 <w:lang w:val="es-ES"/>
               </w:rPr>
-              <w:t>ASESORÍA</w:t>
-            </w:r>
-          </w:p>
-        </w:tc>
-      </w:tr>
-      <w:tr>
-        <w:trPr>
-          <w:trHeight w:val="381"/>
-        </w:trPr>
-        <w:tc>
-          <w:tcPr>
-            <w:tcW w:w="9239" w:type="dxa"/>
-            <w:vAlign w:val="center"/>
-          </w:tcPr>
-          <w:p>
-            <w:pPr>
-              <w:spacing w:before="45" w:line="258" w:lineRule="exact"/>
-              <w:ind w:left="67"/>
-              <w:rPr>
-                <w:rFonts w:ascii="Arial" w:eastAsia="Arial" w:hAnsi="Arial" w:cs="Arial"/>
-                <w:szCs w:val="20"/>
-              </w:rPr>
-            </w:pPr>
-            <w:r>
-              <w:rPr>
-                <w:rFonts w:ascii="Arial" w:hAnsi="Arial" w:cs="Arial"/>
-                <w:b/>
-                <w:szCs w:val="20"/>
-              </w:rPr>
-              <w:t>En base a los hechos se le comunica al usuario:</w:t>
-            </w:r>
-            <w:r>
-              <w:rPr>
-                <w:rFonts w:ascii="Arial" w:eastAsia="Arial" w:hAnsi="Arial" w:cs="Arial"/>
-                <w:szCs w:val="20"/>
-              </w:rPr>
-              <w:t xml:space="preserve"> </w:t>
-            </w:r>
-            <w:r>
-              <w:rPr>
-                <w:rFonts w:ascii="Arial" w:eastAsia="Arial" w:hAnsi="Arial" w:cs="Arial"/>
-                <w:szCs w:val="20"/>
-              </w:rPr>
-              <w:t>{</w:t>
-            </w:r>
-            <w:r>
-              <w:rPr>
-                <w:rFonts w:ascii="Arial" w:hAnsi="Arial" w:cs="Arial"/>
-                <w:szCs w:val="20"/>
-                <w:lang w:val="es-ES"/>
-              </w:rPr>
-              <w:t>xAsesoria</w:t>
-            </w:r>
-            <w:r>
-              <w:rPr>
-                <w:rFonts w:ascii="Arial" w:hAnsi="Arial" w:cs="Arial"/>
-                <w:szCs w:val="20"/>
-                <w:lang w:val="es-ES"/>
-              </w:rPr>
-              <w:t>}</w:t>
-            </w:r>
-          </w:p>
-          <w:p>
-            <w:pPr>
-              <w:jc w:val="both"/>
-              <w:rPr>
-                <w:rFonts w:ascii="Arial" w:hAnsi="Arial" w:cs="Arial"/>
-                <w:szCs w:val="20"/>
-              </w:rPr>
-            </w:pPr>
-          </w:p>
-        </w:tc>
-      </w:tr>
-    </w:tbl>
-    <w:p>
-      <w:pPr>
-        <w:jc w:val="both"/>
-        <w:rPr>
-          <w:rFonts w:ascii="Arial" w:hAnsi="Arial" w:cs="Arial"/>
-          <w:sz w:val="20"/>
-          <w:szCs w:val="20"/>
-          <w:lang w:val="es-ES"/>
-        </w:rPr>
-      </w:pPr>
-    </w:p>
-    <w:tbl>
-      <w:tblPr>
-        <w:tblStyle w:val="TableGrid"/>
-        <w:tblpPr w:leftFromText="180" w:rightFromText="180" w:vertAnchor="text" w:horzAnchor="page" w:tblpX="1450" w:tblpY="145"/>
-        <w:tblW w:w="0" w:type="auto"/>
-        <w:tblLook w:val="04A0" w:firstRow="1" w:lastRow="0" w:firstColumn="1" w:lastColumn="0" w:noHBand="0" w:noVBand="1"/>
-      </w:tblPr>
-      <w:tblGrid>
-        <w:gridCol w:w="9239"/>
-      </w:tblGrid>
-      <w:tr>
-        <w:trPr>
-          <w:trHeight w:val="423"/>
-        </w:trPr>
-        <w:tc>
-          <w:tcPr>
-            <w:tcW w:w="9239" w:type="dxa"/>
-            <w:vAlign w:val="center"/>
-          </w:tcPr>
-          <w:p>
-            <w:pPr>
-              <w:jc w:val="center"/>
-              <w:rPr>
-                <w:rFonts w:ascii="Arial" w:hAnsi="Arial" w:cs="Arial"/>
-                <w:b/>
-                <w:szCs w:val="20"/>
-                <w:lang w:val="es-ES"/>
-              </w:rPr>
-            </w:pPr>
-            <w:r>
-              <w:rPr>
-                <w:rFonts w:ascii="Arial" w:hAnsi="Arial" w:cs="Arial"/>
-                <w:b/>
-                <w:szCs w:val="20"/>
-                <w:lang w:val="es-ES"/>
-              </w:rPr>
               <w:t>DATOS DE LA LLAMADA</w:t>
             </w:r>
           </w:p>
@@ -1390,7 +1413,17 @@
                 <w:szCs w:val="20"/>
                 <w:lang w:val="es-ES"/>
               </w:rPr>
-              <w:t>Hora de conclusión de la llamada:</w:t>
+              <w:t>Hora de conclusión de la llamada</w:t>
+            </w:r>
+            <w:proofErr w:type="gramStart"/>
+            <w:r>
+              <w:rPr>
+                <w:rFonts w:ascii="Arial" w:hAnsi="Arial" w:cs="Arial"/>
+                <w:b/>
+                <w:szCs w:val="20"/>
+                <w:lang w:val="es-ES"/>
+              </w:rPr>
+              <w:t>:</w:t>
             </w:r>
             <w:r>
               <w:rPr>
@@ -1414,6 +1447,7 @@
               </w:rPr>
               <w:t>{</w:t>
             </w:r>
+            <w:proofErr w:type="gramEnd"/>
             <w:r>
               <w:rPr>
                 <w:rFonts w:ascii="Arial" w:hAnsi="Arial" w:cs="Arial"/>
@@ -1448,7 +1482,17 @@
                 <w:szCs w:val="20"/>
                 <w:lang w:val="es-ES"/>
               </w:rPr>
-              <w:t>Duración de la llamada:</w:t>
+              <w:t>Duración de la llamada</w:t>
+            </w:r>
+            <w:proofErr w:type="gramStart"/>
+            <w:r>
+              <w:rPr>
+                <w:rFonts w:ascii="Arial" w:hAnsi="Arial" w:cs="Arial"/>
+                <w:b/>
+                <w:szCs w:val="20"/>
+                <w:lang w:val="es-ES"/>
+              </w:rPr>
+              <w:t>:</w:t>
             </w:r>
             <w:r>
               <w:rPr>
@@ -1472,6 +1516,7 @@
               </w:rPr>
               <w:t>{</w:t>
             </w:r>
+            <w:proofErr w:type="gramEnd"/>
             <w:r>
               <w:rPr>
                 <w:rFonts w:ascii="Arial" w:hAnsi="Arial" w:cs="Arial"/>
@@ -1588,7 +1633,7 @@
     </w:p>
     <w:p>
       <w:pPr>
-        <w:pStyle w:val="BodyText"/>
+        <w:pStyle w:val="Textoindependiente"/>
         <w:spacing w:line="208" w:lineRule="auto"/>
         <w:ind w:left="4284" w:right="2001" w:hanging="2302"/>
         <w:jc w:val="center"/>
@@ -1604,14 +1649,14 @@
           <w:rFonts w:cs="Arial"/>
           <w:sz w:val="20"/>
           <w:szCs w:val="20"/>
-          <w:lang w:val="es-MX"/>
-        </w:rPr>
-        <w:t>_______________________</w:t>
+          <w:lang w:val="es-ES"/>
+        </w:rPr>
+        <w:t>___________________________________________</w:t>
       </w:r>
     </w:p>
     <w:p>
       <w:pPr>
-        <w:pStyle w:val="BodyText"/>
+        <w:pStyle w:val="Textoindependiente"/>
         <w:spacing w:line="208" w:lineRule="auto"/>
         <w:ind w:left="709" w:right="768"/>
         <w:jc w:val="center"/>
@@ -1653,7 +1698,7 @@
     </w:p>
     <w:p>
       <w:pPr>
-        <w:pStyle w:val="BodyText"/>
+        <w:pStyle w:val="Textoindependiente"/>
         <w:spacing w:line="208" w:lineRule="auto"/>
         <w:ind w:left="709" w:right="768"/>
         <w:jc w:val="center"/>
@@ -1671,30 +1716,12 @@
           <w:szCs w:val="20"/>
           <w:lang w:val="es-MX"/>
         </w:rPr>
-        <w:t>{</w:t>
-      </w:r>
-      <w:r>
-        <w:rPr>
-          <w:rFonts w:cs="Arial"/>
-          <w:sz w:val="20"/>
-          <w:szCs w:val="20"/>
-          <w:lang w:val="es-MX"/>
-        </w:rPr>
-        <w:t>xCargoEmisorFirma}</w:t>
-      </w:r>
-      <w:r>
-        <w:rPr>
-          <w:rFonts w:cs="Arial"/>
-          <w:sz w:val="20"/>
-          <w:szCs w:val="20"/>
-          <w:lang w:val="es-MX"/>
-        </w:rPr>
-        <w:t xml:space="preserve"> </w:t>
+        <w:t xml:space="preserve">{xCargoEmisorFirma} </w:t>
       </w:r>
     </w:p>
     <w:p>
       <w:pPr>
-        <w:pStyle w:val="BodyText"/>
+        <w:pStyle w:val="Textoindependiente"/>
         <w:spacing w:line="208" w:lineRule="auto"/>
         <w:ind w:left="709" w:right="768"/>
         <w:jc w:val="center"/>
@@ -1714,8 +1741,6 @@
         </w:rPr>
         <w:t>ADSCRITO A</w:t>
       </w:r>
-      <w:bookmarkStart w:id="0" w:name="_GoBack"/>
-      <w:bookmarkEnd w:id="0"/>
       <w:r>
         <w:rPr>
           <w:rFonts w:cs="Arial"/>
@@ -1804,7 +1829,7 @@
 <w:ftr xmlns:wpc="http://schemas.microsoft.com/office/word/2010/wordprocessingCanvas" xmlns:mo="http://schemas.microsoft.com/office/mac/office/2008/main" xmlns:mc="http://schemas.openxmlformats.org/markup-compatibility/2006" xmlns:mv="urn:schemas-microsoft-com:mac:vml" xmlns:o="urn:schemas-microsoft-com:office:office" xmlns:r="http://schemas.openxmlformats.org/officeDocument/2006/relationships" xmlns:m="http://schemas.openxmlformats.org/officeDocument/2006/math" xmlns:v="urn:schemas-microsoft-com:vml" xmlns:wp14="http://schemas.microsoft.com/office/word/2010/wordprocessingDrawing" xmlns:wp="http://schemas.openxmlformats.org/drawingml/2006/wordprocessingDrawing" xmlns:w10="urn:schemas-microsoft-com:office:word" xmlns:w="http://schemas.openxmlformats.org/wordprocessingml/2006/main" xmlns:w14="http://schemas.microsoft.com/office/word/2010/wordml" xmlns:w15="http://schemas.microsoft.com/office/word/2012/wordml" xmlns:wpg="http://schemas.microsoft.com/office/word/2010/wordprocessingGroup" xmlns:wpi="http://schemas.microsoft.com/office/word/2010/wordprocessingInk" xmlns:wne="http://schemas.microsoft.com/office/word/2006/wordml" xmlns:wps="http://schemas.microsoft.com/office/word/2010/wordprocessingShape" mc:Ignorable="w14 w15 wp14">
   <w:p>
     <w:pPr>
-      <w:pStyle w:val="Footer"/>
+      <w:pStyle w:val="Piedepgina"/>
     </w:pPr>
   </w:p>
 </w:ftr>
@@ -1814,7 +1839,7 @@
 <w:ftr xmlns:wpc="http://schemas.microsoft.com/office/word/2010/wordprocessingCanvas" xmlns:mo="http://schemas.microsoft.com/office/mac/office/2008/main" xmlns:mc="http://schemas.openxmlformats.org/markup-compatibility/2006" xmlns:mv="urn:schemas-microsoft-com:mac:vml" xmlns:o="urn:schemas-microsoft-com:office:office" xmlns:r="http://schemas.openxmlformats.org/officeDocument/2006/relationships" xmlns:m="http://schemas.openxmlformats.org/officeDocument/2006/math" xmlns:v="urn:schemas-microsoft-com:vml" xmlns:wp14="http://schemas.microsoft.com/office/word/2010/wordprocessingDrawing" xmlns:wp="http://schemas.openxmlformats.org/drawingml/2006/wordprocessingDrawing" xmlns:w10="urn:schemas-microsoft-com:office:word" xmlns:w="http://schemas.openxmlformats.org/wordprocessingml/2006/main" xmlns:w14="http://schemas.microsoft.com/office/word/2010/wordml" xmlns:w15="http://schemas.microsoft.com/office/word/2012/wordml" xmlns:wpg="http://schemas.microsoft.com/office/word/2010/wordprocessingGroup" xmlns:wpi="http://schemas.microsoft.com/office/word/2010/wordprocessingInk" xmlns:wne="http://schemas.microsoft.com/office/word/2006/wordml" xmlns:wps="http://schemas.microsoft.com/office/word/2010/wordprocessingShape" mc:Ignorable="w14 w15 wp14">
   <w:p>
     <w:pPr>
-      <w:pStyle w:val="Footer"/>
+      <w:pStyle w:val="Piedepgina"/>
       <w:ind w:right="-801"/>
       <w:jc w:val="right"/>
       <w:rPr>
@@ -1829,6 +1854,7 @@
     <w:r>
       <w:rPr>
         <w:noProof/>
+        <w:lang w:val="es-ES_tradnl" w:eastAsia="es-ES_tradnl"/>
       </w:rPr>
       <w:drawing>
         <wp:anchor distT="0" distB="0" distL="114300" distR="114300" simplePos="0" relativeHeight="251662336" behindDoc="1" locked="0" layoutInCell="1" allowOverlap="1" wp14:anchorId="759BEE11" wp14:editId="4CB4B732">
@@ -1900,7 +1926,7 @@
   </w:p>
   <w:p>
     <w:pPr>
-      <w:pStyle w:val="Footer"/>
+      <w:pStyle w:val="Piedepgina"/>
       <w:ind w:right="-801"/>
       <w:jc w:val="right"/>
       <w:rPr>
@@ -1914,7 +1940,7 @@
   </w:p>
   <w:p>
     <w:pPr>
-      <w:pStyle w:val="Footer"/>
+      <w:pStyle w:val="Piedepgina"/>
       <w:tabs>
         <w:tab w:val="clear" w:pos="4680"/>
         <w:tab w:val="clear" w:pos="9360"/>
@@ -1932,7 +1958,7 @@
 <w:ftr xmlns:wpc="http://schemas.microsoft.com/office/word/2010/wordprocessingCanvas" xmlns:mo="http://schemas.microsoft.com/office/mac/office/2008/main" xmlns:mc="http://schemas.openxmlformats.org/markup-compatibility/2006" xmlns:mv="urn:schemas-microsoft-com:mac:vml" xmlns:o="urn:schemas-microsoft-com:office:office" xmlns:r="http://schemas.openxmlformats.org/officeDocument/2006/relationships" xmlns:m="http://schemas.openxmlformats.org/officeDocument/2006/math" xmlns:v="urn:schemas-microsoft-com:vml" xmlns:wp14="http://schemas.microsoft.com/office/word/2010/wordprocessingDrawing" xmlns:wp="http://schemas.openxmlformats.org/drawingml/2006/wordprocessingDrawing" xmlns:w10="urn:schemas-microsoft-com:office:word" xmlns:w="http://schemas.openxmlformats.org/wordprocessingml/2006/main" xmlns:w14="http://schemas.microsoft.com/office/word/2010/wordml" xmlns:w15="http://schemas.microsoft.com/office/word/2012/wordml" xmlns:wpg="http://schemas.microsoft.com/office/word/2010/wordprocessingGroup" xmlns:wpi="http://schemas.microsoft.com/office/word/2010/wordprocessingInk" xmlns:wne="http://schemas.microsoft.com/office/word/2006/wordml" xmlns:wps="http://schemas.microsoft.com/office/word/2010/wordprocessingShape" mc:Ignorable="w14 w15 wp14">
   <w:p>
     <w:pPr>
-      <w:pStyle w:val="Footer"/>
+      <w:pStyle w:val="Piedepgina"/>
     </w:pPr>
   </w:p>
 </w:ftr>
@@ -1961,7 +1987,7 @@
 <w:hdr xmlns:wpc="http://schemas.microsoft.com/office/word/2010/wordprocessingCanvas" xmlns:mo="http://schemas.microsoft.com/office/mac/office/2008/main" xmlns:mc="http://schemas.openxmlformats.org/markup-compatibility/2006" xmlns:mv="urn:schemas-microsoft-com:mac:vml" xmlns:o="urn:schemas-microsoft-com:office:office" xmlns:r="http://schemas.openxmlformats.org/officeDocument/2006/relationships" xmlns:m="http://schemas.openxmlformats.org/officeDocument/2006/math" xmlns:v="urn:schemas-microsoft-com:vml" xmlns:wp14="http://schemas.microsoft.com/office/word/2010/wordprocessingDrawing" xmlns:wp="http://schemas.openxmlformats.org/drawingml/2006/wordprocessingDrawing" xmlns:w10="urn:schemas-microsoft-com:office:word" xmlns:w="http://schemas.openxmlformats.org/wordprocessingml/2006/main" xmlns:w14="http://schemas.microsoft.com/office/word/2010/wordml" xmlns:w15="http://schemas.microsoft.com/office/word/2012/wordml" xmlns:wpg="http://schemas.microsoft.com/office/word/2010/wordprocessingGroup" xmlns:wpi="http://schemas.microsoft.com/office/word/2010/wordprocessingInk" xmlns:wne="http://schemas.microsoft.com/office/word/2006/wordml" xmlns:wps="http://schemas.microsoft.com/office/word/2010/wordprocessingShape" mc:Ignorable="w14 w15 wp14">
   <w:p>
     <w:pPr>
-      <w:pStyle w:val="Header"/>
+      <w:pStyle w:val="Encabezado"/>
     </w:pPr>
   </w:p>
 </w:hdr>
@@ -1995,6 +2021,7 @@
         <w:rFonts w:ascii="Arial" w:hAnsi="Arial" w:cs="Arial"/>
         <w:b/>
         <w:noProof/>
+        <w:lang w:val="es-ES_tradnl" w:eastAsia="es-ES_tradnl"/>
       </w:rPr>
       <w:drawing>
         <wp:anchor distT="0" distB="0" distL="114300" distR="114300" simplePos="0" relativeHeight="251658240" behindDoc="0" locked="0" layoutInCell="1" allowOverlap="1" wp14:anchorId="545912ED" wp14:editId="590123E0">
@@ -2064,6 +2091,7 @@
         <w:rFonts w:ascii="Arial" w:hAnsi="Arial" w:cs="Arial"/>
         <w:b/>
         <w:noProof/>
+        <w:lang w:val="es-ES_tradnl" w:eastAsia="es-ES_tradnl"/>
       </w:rPr>
       <w:drawing>
         <wp:anchor distT="0" distB="0" distL="114300" distR="114300" simplePos="0" relativeHeight="251660288" behindDoc="0" locked="0" layoutInCell="1" allowOverlap="1" wp14:anchorId="62CFE35B" wp14:editId="11B2E953">
@@ -2188,7 +2216,7 @@
   </w:p>
   <w:p>
     <w:pPr>
-      <w:pStyle w:val="Header"/>
+      <w:pStyle w:val="Encabezado"/>
       <w:jc w:val="center"/>
       <w:rPr>
         <w:rFonts w:ascii="Arial" w:hAnsi="Arial" w:cs="Arial"/>
@@ -2205,7 +2233,7 @@
 <w:hdr xmlns:wpc="http://schemas.microsoft.com/office/word/2010/wordprocessingCanvas" xmlns:mo="http://schemas.microsoft.com/office/mac/office/2008/main" xmlns:mc="http://schemas.openxmlformats.org/markup-compatibility/2006" xmlns:mv="urn:schemas-microsoft-com:mac:vml" xmlns:o="urn:schemas-microsoft-com:office:office" xmlns:r="http://schemas.openxmlformats.org/officeDocument/2006/relationships" xmlns:m="http://schemas.openxmlformats.org/officeDocument/2006/math" xmlns:v="urn:schemas-microsoft-com:vml" xmlns:wp14="http://schemas.microsoft.com/office/word/2010/wordprocessingDrawing" xmlns:wp="http://schemas.openxmlformats.org/drawingml/2006/wordprocessingDrawing" xmlns:w10="urn:schemas-microsoft-com:office:word" xmlns:w="http://schemas.openxmlformats.org/wordprocessingml/2006/main" xmlns:w14="http://schemas.microsoft.com/office/word/2010/wordml" xmlns:w15="http://schemas.microsoft.com/office/word/2012/wordml" xmlns:wpg="http://schemas.microsoft.com/office/word/2010/wordprocessingGroup" xmlns:wpi="http://schemas.microsoft.com/office/word/2010/wordprocessingInk" xmlns:wne="http://schemas.microsoft.com/office/word/2006/wordml" xmlns:wps="http://schemas.microsoft.com/office/word/2010/wordprocessingShape" mc:Ignorable="w14 w15 wp14">
   <w:p>
     <w:pPr>
-      <w:pStyle w:val="Header"/>
+      <w:pStyle w:val="Encabezado"/>
     </w:pPr>
   </w:p>
 </w:hdr>
@@ -2224,7 +2252,7 @@
     </w:rPrDefault>
     <w:pPrDefault/>
   </w:docDefaults>
-  <w:latentStyles w:defLockedState="0" w:defUIPriority="99" w:defSemiHidden="0" w:defUnhideWhenUsed="0" w:defQFormat="0" w:count="380">
+  <w:latentStyles w:defLockedState="0" w:defUIPriority="99" w:defSemiHidden="0" w:defUnhideWhenUsed="0" w:defQFormat="0" w:count="382">
     <w:lsdException w:name="Normal" w:uiPriority="0" w:qFormat="1"/>
     <w:lsdException w:name="heading 1" w:uiPriority="9" w:qFormat="1"/>
     <w:lsdException w:name="heading 2" w:semiHidden="1" w:uiPriority="9" w:unhideWhenUsed="1" w:qFormat="1"/>
@@ -2330,7 +2358,6 @@
     <w:lsdException w:name="HTML Sample" w:semiHidden="1" w:unhideWhenUsed="1"/>
     <w:lsdException w:name="HTML Typewriter" w:semiHidden="1" w:unhideWhenUsed="1"/>
     <w:lsdException w:name="HTML Variable" w:semiHidden="1" w:unhideWhenUsed="1"/>
-    <w:lsdException w:name="Normal Table" w:semiHidden="1" w:unhideWhenUsed="1"/>
     <w:lsdException w:name="annotation subject" w:semiHidden="1" w:unhideWhenUsed="1"/>
     <w:lsdException w:name="No List" w:semiHidden="1" w:unhideWhenUsed="1"/>
     <w:lsdException w:name="Outline List 1" w:semiHidden="1" w:unhideWhenUsed="1"/>
@@ -2376,11 +2403,9 @@
     <w:lsdException w:name="Table Subtle 1" w:semiHidden="1" w:unhideWhenUsed="1"/>
     <w:lsdException w:name="Table Subtle 2" w:semiHidden="1" w:unhideWhenUsed="1"/>
     <w:lsdException w:name="Table Web 1" w:semiHidden="1" w:unhideWhenUsed="1"/>
-    <w:lsdException w:name="Table Web 2" w:semiHidden="1" w:unhideWhenUsed="1"/>
     <w:lsdException w:name="Table Web 3" w:semiHidden="1" w:unhideWhenUsed="1"/>
     <w:lsdException w:name="Balloon Text" w:semiHidden="1" w:unhideWhenUsed="1"/>
     <w:lsdException w:name="Table Grid" w:uiPriority="39"/>
-    <w:lsdException w:name="Table Theme" w:semiHidden="1" w:unhideWhenUsed="1"/>
     <w:lsdException w:name="Note Level 1" w:semiHidden="1" w:unhideWhenUsed="1"/>
     <w:lsdException w:name="Note Level 2" w:semiHidden="1" w:unhideWhenUsed="1"/>
     <w:lsdException w:name="Note Level 3" w:semiHidden="1" w:unhideWhenUsed="1"/>
@@ -2605,18 +2630,20 @@
     <w:lsdException w:name="List Table 5 Dark Accent 6" w:uiPriority="50"/>
     <w:lsdException w:name="List Table 6 Colorful Accent 6" w:uiPriority="51"/>
     <w:lsdException w:name="List Table 7 Colorful Accent 6" w:uiPriority="52"/>
+    <w:lsdException w:name="Mention" w:semiHidden="1" w:unhideWhenUsed="1"/>
+    <w:lsdException w:name="Smart Hyperlink" w:semiHidden="1" w:unhideWhenUsed="1"/>
   </w:latentStyles>
   <w:style w:type="paragraph" w:default="1" w:styleId="Normal">
     <w:name w:val="Normal"/>
     <w:qFormat/>
   </w:style>
-  <w:style w:type="character" w:default="1" w:styleId="DefaultParagraphFont">
+  <w:style w:type="character" w:default="1" w:styleId="Fuentedeprrafopredeter">
     <w:name w:val="Default Paragraph Font"/>
     <w:uiPriority w:val="1"/>
     <w:semiHidden/>
     <w:unhideWhenUsed/>
   </w:style>
-  <w:style w:type="table" w:default="1" w:styleId="TableNormal">
+  <w:style w:type="table" w:default="1" w:styleId="Tablanormal">
     <w:name w:val="Normal Table"/>
     <w:uiPriority w:val="99"/>
     <w:semiHidden/>
@@ -2631,16 +2658,16 @@
       </w:tblCellMar>
     </w:tblPr>
   </w:style>
-  <w:style w:type="numbering" w:default="1" w:styleId="NoList">
+  <w:style w:type="numbering" w:default="1" w:styleId="Sinlista">
     <w:name w:val="No List"/>
     <w:uiPriority w:val="99"/>
     <w:semiHidden/>
     <w:unhideWhenUsed/>
   </w:style>
-  <w:style w:type="paragraph" w:styleId="Header">
+  <w:style w:type="paragraph" w:styleId="Encabezado">
     <w:name w:val="header"/>
     <w:basedOn w:val="Normal"/>
-    <w:link w:val="HeaderChar"/>
+    <w:link w:val="EncabezadoCar"/>
     <w:uiPriority w:val="99"/>
     <w:unhideWhenUsed/>
     <w:rsid w:val="00E97FBD"/>
@@ -2651,17 +2678,17 @@
       </w:tabs>
     </w:pPr>
   </w:style>
-  <w:style w:type="character" w:customStyle="1" w:styleId="HeaderChar">
-    <w:name w:val="Header Char"/>
-    <w:basedOn w:val="DefaultParagraphFont"/>
-    <w:link w:val="Header"/>
+  <w:style w:type="character" w:customStyle="1" w:styleId="EncabezadoCar">
+    <w:name w:val="Encabezado Car"/>
+    <w:basedOn w:val="Fuentedeprrafopredeter"/>
+    <w:link w:val="Encabezado"/>
     <w:uiPriority w:val="99"/>
     <w:rsid w:val="00E97FBD"/>
   </w:style>
-  <w:style w:type="paragraph" w:styleId="Footer">
+  <w:style w:type="paragraph" w:styleId="Piedepgina">
     <w:name w:val="footer"/>
     <w:basedOn w:val="Normal"/>
-    <w:link w:val="FooterChar"/>
+    <w:link w:val="PiedepginaCar"/>
     <w:unhideWhenUsed/>
     <w:rsid w:val="00E97FBD"/>
     <w:pPr>
@@ -2671,15 +2698,15 @@
       </w:tabs>
     </w:pPr>
   </w:style>
-  <w:style w:type="character" w:customStyle="1" w:styleId="FooterChar">
-    <w:name w:val="Footer Char"/>
-    <w:basedOn w:val="DefaultParagraphFont"/>
-    <w:link w:val="Footer"/>
+  <w:style w:type="character" w:customStyle="1" w:styleId="PiedepginaCar">
+    <w:name w:val="Pie de página Car"/>
+    <w:basedOn w:val="Fuentedeprrafopredeter"/>
+    <w:link w:val="Piedepgina"/>
     <w:rsid w:val="00E97FBD"/>
   </w:style>
-  <w:style w:type="table" w:styleId="TableGrid">
+  <w:style w:type="table" w:styleId="Tablaconcuadrcula">
     <w:name w:val="Table Grid"/>
-    <w:basedOn w:val="TableNormal"/>
+    <w:basedOn w:val="Tablanormal"/>
     <w:uiPriority w:val="39"/>
     <w:rsid w:val="003A0E6C"/>
     <w:rPr>
@@ -2762,10 +2789,10 @@
       </w:tblCellMar>
     </w:tblPr>
   </w:style>
-  <w:style w:type="paragraph" w:styleId="BodyText">
+  <w:style w:type="paragraph" w:styleId="Textoindependiente">
     <w:name w:val="Body Text"/>
     <w:basedOn w:val="Normal"/>
-    <w:link w:val="BodyTextChar"/>
+    <w:link w:val="TextoindependienteCar"/>
     <w:uiPriority w:val="1"/>
     <w:qFormat/>
     <w:rsid w:val="00C458EE"/>
@@ -2778,10 +2805,10 @@
       <w:bCs/>
     </w:rPr>
   </w:style>
-  <w:style w:type="character" w:customStyle="1" w:styleId="BodyTextChar">
-    <w:name w:val="Body Text Char"/>
-    <w:basedOn w:val="DefaultParagraphFont"/>
-    <w:link w:val="BodyText"/>
+  <w:style w:type="character" w:customStyle="1" w:styleId="TextoindependienteCar">
+    <w:name w:val="Texto independiente Car"/>
+    <w:basedOn w:val="Fuentedeprrafopredeter"/>
+    <w:link w:val="Textoindependiente"/>
     <w:uiPriority w:val="1"/>
     <w:rsid w:val="00C458EE"/>
     <w:rPr>
@@ -3059,7 +3086,7 @@
 </file>
 
 <file path=customXml/itemProps1.xml><?xml version="1.0" encoding="utf-8"?>
-<ds:datastoreItem xmlns:ds="http://schemas.openxmlformats.org/officeDocument/2006/customXml" ds:itemID="{D4A459D0-2398-A144-BF8A-64E3FE26A087}">
+<ds:datastoreItem xmlns:ds="http://schemas.openxmlformats.org/officeDocument/2006/customXml" ds:itemID="{50F1CCE3-F978-214A-A9BB-39A1A12DB236}">
   <ds:schemaRefs>
     <ds:schemaRef ds:uri="http://schemas.openxmlformats.org/officeDocument/2006/bibliography"/>
   </ds:schemaRefs>
